--- a/Fejlesztői_Dokumentáció_Amoba_Kesz.docx
+++ b/Fejlesztői_Dokumentáció_Amoba_Kesz.docx
@@ -168,7 +168,6 @@
         </w:rPr>
         <w:t xml:space="preserve"> </w:t>
       </w:r>
-      <w:proofErr w:type="spellStart"/>
       <w:r>
         <w:rPr>
           <w:rFonts w:ascii="Courier New" w:eastAsia="Courier New" w:hAnsi="Courier New" w:cs="Courier New"/>
@@ -177,7 +176,6 @@
         </w:rPr>
         <w:t>Program.cs</w:t>
       </w:r>
-      <w:proofErr w:type="spellEnd"/>
       <w:r>
         <w:rPr>
           <w:rFonts w:ascii="Times New Roman" w:eastAsia="Times New Roman" w:hAnsi="Times New Roman" w:cs="Times New Roman"/>
@@ -186,7 +184,6 @@
         </w:rPr>
         <w:br/>
       </w:r>
-      <w:proofErr w:type="spellStart"/>
       <w:r>
         <w:rPr>
           <w:rFonts w:ascii="Times New Roman" w:eastAsia="Times New Roman" w:hAnsi="Times New Roman" w:cs="Times New Roman"/>
@@ -194,27 +191,16 @@
           <w:sz w:val="24"/>
           <w:szCs w:val="24"/>
         </w:rPr>
-        <w:t>Namespace</w:t>
-      </w:r>
-      <w:proofErr w:type="spellEnd"/>
-      <w:r>
-        <w:rPr>
-          <w:rFonts w:ascii="Times New Roman" w:eastAsia="Times New Roman" w:hAnsi="Times New Roman" w:cs="Times New Roman"/>
-          <w:b/>
+        <w:t>Namespace:</w:t>
+      </w:r>
+      <w:r>
+        <w:rPr>
+          <w:rFonts w:ascii="Times New Roman" w:eastAsia="Times New Roman" w:hAnsi="Times New Roman" w:cs="Times New Roman"/>
           <w:sz w:val="24"/>
           <w:szCs w:val="24"/>
         </w:rPr>
-        <w:t>:</w:t>
-      </w:r>
-      <w:r>
-        <w:rPr>
-          <w:rFonts w:ascii="Times New Roman" w:eastAsia="Times New Roman" w:hAnsi="Times New Roman" w:cs="Times New Roman"/>
-          <w:sz w:val="24"/>
-          <w:szCs w:val="24"/>
-        </w:rPr>
         <w:t xml:space="preserve"> </w:t>
       </w:r>
-      <w:proofErr w:type="spellStart"/>
       <w:r>
         <w:rPr>
           <w:rFonts w:ascii="Courier New" w:eastAsia="Courier New" w:hAnsi="Courier New" w:cs="Courier New"/>
@@ -223,7 +209,6 @@
         </w:rPr>
         <w:t>Amoba</w:t>
       </w:r>
-      <w:proofErr w:type="spellEnd"/>
     </w:p>
     <w:p>
       <w:pPr>
@@ -497,8 +482,6 @@
           <w:szCs w:val="32"/>
         </w:rPr>
       </w:pPr>
-      <w:proofErr w:type="spellStart"/>
-      <w:proofErr w:type="gramStart"/>
       <w:r>
         <w:rPr>
           <w:rFonts w:ascii="Times New Roman" w:eastAsia="Times New Roman" w:hAnsi="Times New Roman" w:cs="Times New Roman"/>
@@ -507,29 +490,7 @@
           <w:sz w:val="32"/>
           <w:szCs w:val="32"/>
         </w:rPr>
-        <w:t>PositionCheck</w:t>
-      </w:r>
-      <w:proofErr w:type="spellEnd"/>
-      <w:r>
-        <w:rPr>
-          <w:rFonts w:ascii="Times New Roman" w:eastAsia="Times New Roman" w:hAnsi="Times New Roman" w:cs="Times New Roman"/>
-          <w:b/>
-          <w:color w:val="000000"/>
-          <w:sz w:val="32"/>
-          <w:szCs w:val="32"/>
-        </w:rPr>
-        <w:t>(</w:t>
-      </w:r>
-      <w:proofErr w:type="gramEnd"/>
-      <w:r>
-        <w:rPr>
-          <w:rFonts w:ascii="Times New Roman" w:eastAsia="Times New Roman" w:hAnsi="Times New Roman" w:cs="Times New Roman"/>
-          <w:b/>
-          <w:color w:val="000000"/>
-          <w:sz w:val="32"/>
-          <w:szCs w:val="32"/>
-        </w:rPr>
-        <w:t>)</w:t>
+        <w:t>PositionCheck()</w:t>
       </w:r>
     </w:p>
     <w:p>
@@ -553,8 +514,6 @@
           <w:szCs w:val="32"/>
         </w:rPr>
       </w:pPr>
-      <w:proofErr w:type="spellStart"/>
-      <w:proofErr w:type="gramStart"/>
       <w:r>
         <w:rPr>
           <w:rFonts w:ascii="Times New Roman" w:eastAsia="Times New Roman" w:hAnsi="Times New Roman" w:cs="Times New Roman"/>
@@ -563,29 +522,7 @@
           <w:sz w:val="32"/>
           <w:szCs w:val="32"/>
         </w:rPr>
-        <w:t>HorizontalCheck</w:t>
-      </w:r>
-      <w:proofErr w:type="spellEnd"/>
-      <w:r>
-        <w:rPr>
-          <w:rFonts w:ascii="Times New Roman" w:eastAsia="Times New Roman" w:hAnsi="Times New Roman" w:cs="Times New Roman"/>
-          <w:b/>
-          <w:color w:val="000000"/>
-          <w:sz w:val="32"/>
-          <w:szCs w:val="32"/>
-        </w:rPr>
-        <w:t>(</w:t>
-      </w:r>
-      <w:proofErr w:type="gramEnd"/>
-      <w:r>
-        <w:rPr>
-          <w:rFonts w:ascii="Times New Roman" w:eastAsia="Times New Roman" w:hAnsi="Times New Roman" w:cs="Times New Roman"/>
-          <w:b/>
-          <w:color w:val="000000"/>
-          <w:sz w:val="32"/>
-          <w:szCs w:val="32"/>
-        </w:rPr>
-        <w:t>)</w:t>
+        <w:t>HorizontalCheck()</w:t>
       </w:r>
     </w:p>
     <w:p>
@@ -609,8 +546,6 @@
           <w:szCs w:val="32"/>
         </w:rPr>
       </w:pPr>
-      <w:proofErr w:type="spellStart"/>
-      <w:proofErr w:type="gramStart"/>
       <w:r>
         <w:rPr>
           <w:rFonts w:ascii="Times New Roman" w:eastAsia="Times New Roman" w:hAnsi="Times New Roman" w:cs="Times New Roman"/>
@@ -619,29 +554,7 @@
           <w:sz w:val="32"/>
           <w:szCs w:val="32"/>
         </w:rPr>
-        <w:t>VerticalCheck</w:t>
-      </w:r>
-      <w:proofErr w:type="spellEnd"/>
-      <w:r>
-        <w:rPr>
-          <w:rFonts w:ascii="Times New Roman" w:eastAsia="Times New Roman" w:hAnsi="Times New Roman" w:cs="Times New Roman"/>
-          <w:b/>
-          <w:color w:val="000000"/>
-          <w:sz w:val="32"/>
-          <w:szCs w:val="32"/>
-        </w:rPr>
-        <w:t>(</w:t>
-      </w:r>
-      <w:proofErr w:type="gramEnd"/>
-      <w:r>
-        <w:rPr>
-          <w:rFonts w:ascii="Times New Roman" w:eastAsia="Times New Roman" w:hAnsi="Times New Roman" w:cs="Times New Roman"/>
-          <w:b/>
-          <w:color w:val="000000"/>
-          <w:sz w:val="32"/>
-          <w:szCs w:val="32"/>
-        </w:rPr>
-        <w:t>)</w:t>
+        <w:t>VerticalCheck()</w:t>
       </w:r>
     </w:p>
     <w:p>
@@ -665,8 +578,6 @@
           <w:szCs w:val="32"/>
         </w:rPr>
       </w:pPr>
-      <w:proofErr w:type="spellStart"/>
-      <w:proofErr w:type="gramStart"/>
       <w:r>
         <w:rPr>
           <w:rFonts w:ascii="Times New Roman" w:eastAsia="Times New Roman" w:hAnsi="Times New Roman" w:cs="Times New Roman"/>
@@ -675,29 +586,7 @@
           <w:sz w:val="32"/>
           <w:szCs w:val="32"/>
         </w:rPr>
-        <w:t>DiagonalRightCheck</w:t>
-      </w:r>
-      <w:proofErr w:type="spellEnd"/>
-      <w:r>
-        <w:rPr>
-          <w:rFonts w:ascii="Times New Roman" w:eastAsia="Times New Roman" w:hAnsi="Times New Roman" w:cs="Times New Roman"/>
-          <w:b/>
-          <w:color w:val="000000"/>
-          <w:sz w:val="32"/>
-          <w:szCs w:val="32"/>
-        </w:rPr>
-        <w:t>(</w:t>
-      </w:r>
-      <w:proofErr w:type="gramEnd"/>
-      <w:r>
-        <w:rPr>
-          <w:rFonts w:ascii="Times New Roman" w:eastAsia="Times New Roman" w:hAnsi="Times New Roman" w:cs="Times New Roman"/>
-          <w:b/>
-          <w:color w:val="000000"/>
-          <w:sz w:val="32"/>
-          <w:szCs w:val="32"/>
-        </w:rPr>
-        <w:t>)</w:t>
+        <w:t>DiagonalRightCheck()</w:t>
       </w:r>
     </w:p>
     <w:p>
@@ -721,8 +610,6 @@
           <w:szCs w:val="32"/>
         </w:rPr>
       </w:pPr>
-      <w:proofErr w:type="spellStart"/>
-      <w:proofErr w:type="gramStart"/>
       <w:r>
         <w:rPr>
           <w:rFonts w:ascii="Times New Roman" w:eastAsia="Times New Roman" w:hAnsi="Times New Roman" w:cs="Times New Roman"/>
@@ -731,29 +618,7 @@
           <w:sz w:val="32"/>
           <w:szCs w:val="32"/>
         </w:rPr>
-        <w:t>DiagonalLeftCheck</w:t>
-      </w:r>
-      <w:proofErr w:type="spellEnd"/>
-      <w:r>
-        <w:rPr>
-          <w:rFonts w:ascii="Times New Roman" w:eastAsia="Times New Roman" w:hAnsi="Times New Roman" w:cs="Times New Roman"/>
-          <w:b/>
-          <w:color w:val="000000"/>
-          <w:sz w:val="32"/>
-          <w:szCs w:val="32"/>
-        </w:rPr>
-        <w:t>(</w:t>
-      </w:r>
-      <w:proofErr w:type="gramEnd"/>
-      <w:r>
-        <w:rPr>
-          <w:rFonts w:ascii="Times New Roman" w:eastAsia="Times New Roman" w:hAnsi="Times New Roman" w:cs="Times New Roman"/>
-          <w:b/>
-          <w:color w:val="000000"/>
-          <w:sz w:val="32"/>
-          <w:szCs w:val="32"/>
-        </w:rPr>
-        <w:t>)</w:t>
+        <w:t>DiagonalLeftCheck()</w:t>
       </w:r>
     </w:p>
     <w:p>
@@ -777,8 +642,6 @@
           <w:szCs w:val="32"/>
         </w:rPr>
       </w:pPr>
-      <w:proofErr w:type="spellStart"/>
-      <w:proofErr w:type="gramStart"/>
       <w:r>
         <w:rPr>
           <w:rFonts w:ascii="Times New Roman" w:eastAsia="Times New Roman" w:hAnsi="Times New Roman" w:cs="Times New Roman"/>
@@ -787,29 +650,7 @@
           <w:sz w:val="32"/>
           <w:szCs w:val="32"/>
         </w:rPr>
-        <w:t>WinnerCheck</w:t>
-      </w:r>
-      <w:proofErr w:type="spellEnd"/>
-      <w:r>
-        <w:rPr>
-          <w:rFonts w:ascii="Times New Roman" w:eastAsia="Times New Roman" w:hAnsi="Times New Roman" w:cs="Times New Roman"/>
-          <w:b/>
-          <w:color w:val="000000"/>
-          <w:sz w:val="32"/>
-          <w:szCs w:val="32"/>
-        </w:rPr>
-        <w:t>(</w:t>
-      </w:r>
-      <w:proofErr w:type="gramEnd"/>
-      <w:r>
-        <w:rPr>
-          <w:rFonts w:ascii="Times New Roman" w:eastAsia="Times New Roman" w:hAnsi="Times New Roman" w:cs="Times New Roman"/>
-          <w:b/>
-          <w:color w:val="000000"/>
-          <w:sz w:val="32"/>
-          <w:szCs w:val="32"/>
-        </w:rPr>
-        <w:t>)</w:t>
+        <w:t>WinnerCheck()</w:t>
       </w:r>
     </w:p>
     <w:p>
@@ -833,8 +674,6 @@
           <w:szCs w:val="32"/>
         </w:rPr>
       </w:pPr>
-      <w:proofErr w:type="spellStart"/>
-      <w:proofErr w:type="gramStart"/>
       <w:r>
         <w:rPr>
           <w:rFonts w:ascii="Times New Roman" w:eastAsia="Times New Roman" w:hAnsi="Times New Roman" w:cs="Times New Roman"/>
@@ -843,29 +682,7 @@
           <w:sz w:val="32"/>
           <w:szCs w:val="32"/>
         </w:rPr>
-        <w:t>ShowMenu</w:t>
-      </w:r>
-      <w:proofErr w:type="spellEnd"/>
-      <w:r>
-        <w:rPr>
-          <w:rFonts w:ascii="Times New Roman" w:eastAsia="Times New Roman" w:hAnsi="Times New Roman" w:cs="Times New Roman"/>
-          <w:b/>
-          <w:color w:val="000000"/>
-          <w:sz w:val="32"/>
-          <w:szCs w:val="32"/>
-        </w:rPr>
-        <w:t>(</w:t>
-      </w:r>
-      <w:proofErr w:type="gramEnd"/>
-      <w:r>
-        <w:rPr>
-          <w:rFonts w:ascii="Times New Roman" w:eastAsia="Times New Roman" w:hAnsi="Times New Roman" w:cs="Times New Roman"/>
-          <w:b/>
-          <w:color w:val="000000"/>
-          <w:sz w:val="32"/>
-          <w:szCs w:val="32"/>
-        </w:rPr>
-        <w:t>)</w:t>
+        <w:t>ShowMenu()</w:t>
       </w:r>
     </w:p>
     <w:p>
@@ -889,8 +706,6 @@
           <w:szCs w:val="32"/>
         </w:rPr>
       </w:pPr>
-      <w:proofErr w:type="spellStart"/>
-      <w:proofErr w:type="gramStart"/>
       <w:r>
         <w:rPr>
           <w:rFonts w:ascii="Times New Roman" w:eastAsia="Times New Roman" w:hAnsi="Times New Roman" w:cs="Times New Roman"/>
@@ -899,29 +714,7 @@
           <w:sz w:val="32"/>
           <w:szCs w:val="32"/>
         </w:rPr>
-        <w:t>Menu</w:t>
-      </w:r>
-      <w:proofErr w:type="spellEnd"/>
-      <w:r>
-        <w:rPr>
-          <w:rFonts w:ascii="Times New Roman" w:eastAsia="Times New Roman" w:hAnsi="Times New Roman" w:cs="Times New Roman"/>
-          <w:b/>
-          <w:color w:val="000000"/>
-          <w:sz w:val="32"/>
-          <w:szCs w:val="32"/>
-        </w:rPr>
-        <w:t>(</w:t>
-      </w:r>
-      <w:proofErr w:type="gramEnd"/>
-      <w:r>
-        <w:rPr>
-          <w:rFonts w:ascii="Times New Roman" w:eastAsia="Times New Roman" w:hAnsi="Times New Roman" w:cs="Times New Roman"/>
-          <w:b/>
-          <w:color w:val="000000"/>
-          <w:sz w:val="32"/>
-          <w:szCs w:val="32"/>
-        </w:rPr>
-        <w:t>)</w:t>
+        <w:t>Menu()</w:t>
       </w:r>
     </w:p>
     <w:p>
@@ -974,8 +767,6 @@
           <w:szCs w:val="34"/>
         </w:rPr>
       </w:pPr>
-      <w:proofErr w:type="spellStart"/>
-      <w:proofErr w:type="gramStart"/>
       <w:r>
         <w:rPr>
           <w:rFonts w:ascii="Times New Roman" w:eastAsia="Times New Roman" w:hAnsi="Times New Roman" w:cs="Times New Roman"/>
@@ -984,29 +775,7 @@
           <w:sz w:val="34"/>
           <w:szCs w:val="34"/>
         </w:rPr>
-        <w:t>PositonCheck</w:t>
-      </w:r>
-      <w:proofErr w:type="spellEnd"/>
-      <w:r>
-        <w:rPr>
-          <w:rFonts w:ascii="Times New Roman" w:eastAsia="Times New Roman" w:hAnsi="Times New Roman" w:cs="Times New Roman"/>
-          <w:b/>
-          <w:color w:val="000000"/>
-          <w:sz w:val="34"/>
-          <w:szCs w:val="34"/>
-        </w:rPr>
-        <w:t>(</w:t>
-      </w:r>
-      <w:proofErr w:type="gramEnd"/>
-      <w:r>
-        <w:rPr>
-          <w:rFonts w:ascii="Times New Roman" w:eastAsia="Times New Roman" w:hAnsi="Times New Roman" w:cs="Times New Roman"/>
-          <w:b/>
-          <w:color w:val="000000"/>
-          <w:sz w:val="34"/>
-          <w:szCs w:val="34"/>
-        </w:rPr>
-        <w:t>)</w:t>
+        <w:t>PositonCheck()</w:t>
       </w:r>
     </w:p>
     <w:p>
@@ -1088,66 +857,26 @@
           <w:sz w:val="32"/>
           <w:szCs w:val="32"/>
         </w:rPr>
-        <w:t>Ez egy egyszerű alprogram, ami visszaadja, hogy arra a helyre raktak-e már X-</w:t>
-      </w:r>
-      <w:proofErr w:type="spellStart"/>
-      <w:r>
-        <w:rPr>
-          <w:rFonts w:ascii="Times New Roman" w:eastAsia="Times New Roman" w:hAnsi="Times New Roman" w:cs="Times New Roman"/>
-          <w:sz w:val="32"/>
-          <w:szCs w:val="32"/>
-        </w:rPr>
-        <w:t>et</w:t>
-      </w:r>
-      <w:proofErr w:type="spellEnd"/>
-      <w:r>
-        <w:rPr>
-          <w:rFonts w:ascii="Times New Roman" w:eastAsia="Times New Roman" w:hAnsi="Times New Roman" w:cs="Times New Roman"/>
-          <w:sz w:val="32"/>
-          <w:szCs w:val="32"/>
-        </w:rPr>
-        <w:t xml:space="preserve"> vagy O-t.</w:t>
-      </w:r>
-    </w:p>
-    <w:p>
-      <w:pPr>
-        <w:rPr>
-          <w:rFonts w:ascii="Times New Roman" w:eastAsia="Times New Roman" w:hAnsi="Times New Roman" w:cs="Times New Roman"/>
-          <w:b/>
-          <w:sz w:val="34"/>
-          <w:szCs w:val="34"/>
-        </w:rPr>
-      </w:pPr>
-      <w:proofErr w:type="spellStart"/>
-      <w:proofErr w:type="gramStart"/>
-      <w:r>
-        <w:rPr>
-          <w:rFonts w:ascii="Times New Roman" w:eastAsia="Times New Roman" w:hAnsi="Times New Roman" w:cs="Times New Roman"/>
-          <w:b/>
-          <w:sz w:val="34"/>
-          <w:szCs w:val="34"/>
-        </w:rPr>
-        <w:t>HorizontalCheck</w:t>
-      </w:r>
-      <w:proofErr w:type="spellEnd"/>
-      <w:r>
-        <w:rPr>
-          <w:rFonts w:ascii="Times New Roman" w:eastAsia="Times New Roman" w:hAnsi="Times New Roman" w:cs="Times New Roman"/>
-          <w:b/>
-          <w:sz w:val="34"/>
-          <w:szCs w:val="34"/>
-        </w:rPr>
-        <w:t>(</w:t>
-      </w:r>
-      <w:proofErr w:type="gramEnd"/>
-      <w:r>
-        <w:rPr>
-          <w:rFonts w:ascii="Times New Roman" w:eastAsia="Times New Roman" w:hAnsi="Times New Roman" w:cs="Times New Roman"/>
-          <w:b/>
-          <w:sz w:val="34"/>
-          <w:szCs w:val="34"/>
-        </w:rPr>
-        <w:t>)</w:t>
+        <w:t>Ez egy egyszerű alprogram, ami visszaadja, hogy arra a helyre raktak-e már X-et vagy O-t.</w:t>
+      </w:r>
+    </w:p>
+    <w:p>
+      <w:pPr>
+        <w:rPr>
+          <w:rFonts w:ascii="Times New Roman" w:eastAsia="Times New Roman" w:hAnsi="Times New Roman" w:cs="Times New Roman"/>
+          <w:b/>
+          <w:sz w:val="34"/>
+          <w:szCs w:val="34"/>
+        </w:rPr>
+      </w:pPr>
+      <w:r>
+        <w:rPr>
+          <w:rFonts w:ascii="Times New Roman" w:eastAsia="Times New Roman" w:hAnsi="Times New Roman" w:cs="Times New Roman"/>
+          <w:b/>
+          <w:sz w:val="34"/>
+          <w:szCs w:val="34"/>
+        </w:rPr>
+        <w:t>HorizontalCheck()</w:t>
       </w:r>
     </w:p>
     <w:p>
@@ -1218,7 +947,6 @@
         </w:rPr>
         <w:t xml:space="preserve">Ez az alprogram két </w:t>
       </w:r>
-      <w:proofErr w:type="spellStart"/>
       <w:r>
         <w:rPr>
           <w:rFonts w:ascii="Times New Roman" w:eastAsia="Times New Roman" w:hAnsi="Times New Roman" w:cs="Times New Roman"/>
@@ -1226,100 +954,48 @@
           <w:sz w:val="32"/>
           <w:szCs w:val="32"/>
         </w:rPr>
-        <w:t>for</w:t>
-      </w:r>
-      <w:proofErr w:type="spellEnd"/>
-      <w:r>
-        <w:rPr>
-          <w:rFonts w:ascii="Times New Roman" w:eastAsia="Times New Roman" w:hAnsi="Times New Roman" w:cs="Times New Roman"/>
-          <w:b/>
+        <w:t xml:space="preserve">for </w:t>
+      </w:r>
+      <w:r>
+        <w:rPr>
+          <w:rFonts w:ascii="Times New Roman" w:eastAsia="Times New Roman" w:hAnsi="Times New Roman" w:cs="Times New Roman"/>
           <w:sz w:val="32"/>
           <w:szCs w:val="32"/>
         </w:rPr>
-        <w:t xml:space="preserve"> </w:t>
-      </w:r>
-      <w:r>
-        <w:rPr>
-          <w:rFonts w:ascii="Times New Roman" w:eastAsia="Times New Roman" w:hAnsi="Times New Roman" w:cs="Times New Roman"/>
+        <w:t xml:space="preserve">ciklussal végig megy a mátrixon és a felhasznált karaktereket egy string változóban tárolja. Ez az alprogram felhasználja a </w:t>
+      </w:r>
+      <w:r>
+        <w:rPr>
+          <w:rFonts w:ascii="Times New Roman" w:eastAsia="Times New Roman" w:hAnsi="Times New Roman" w:cs="Times New Roman"/>
+          <w:b/>
           <w:sz w:val="32"/>
           <w:szCs w:val="32"/>
         </w:rPr>
-        <w:t xml:space="preserve">ciklussal végig megy a mátrixon és a felhasznált karaktereket egy </w:t>
-      </w:r>
-      <w:proofErr w:type="spellStart"/>
+        <w:t>WinnerCheck()</w:t>
+      </w:r>
       <w:r>
         <w:rPr>
           <w:rFonts w:ascii="Times New Roman" w:eastAsia="Times New Roman" w:hAnsi="Times New Roman" w:cs="Times New Roman"/>
           <w:sz w:val="32"/>
           <w:szCs w:val="32"/>
         </w:rPr>
-        <w:t>string</w:t>
-      </w:r>
-      <w:proofErr w:type="spellEnd"/>
-      <w:r>
-        <w:rPr>
-          <w:rFonts w:ascii="Times New Roman" w:eastAsia="Times New Roman" w:hAnsi="Times New Roman" w:cs="Times New Roman"/>
+        <w:t xml:space="preserve"> alprogramot ami a </w:t>
+      </w:r>
+      <w:r>
+        <w:rPr>
+          <w:rFonts w:ascii="Times New Roman" w:eastAsia="Times New Roman" w:hAnsi="Times New Roman" w:cs="Times New Roman"/>
+          <w:b/>
           <w:sz w:val="32"/>
           <w:szCs w:val="32"/>
         </w:rPr>
-        <w:t xml:space="preserve"> változóban tárolja. Ez az alprogram felhasználja a </w:t>
-      </w:r>
-      <w:proofErr w:type="spellStart"/>
-      <w:proofErr w:type="gramStart"/>
-      <w:r>
-        <w:rPr>
-          <w:rFonts w:ascii="Times New Roman" w:eastAsia="Times New Roman" w:hAnsi="Times New Roman" w:cs="Times New Roman"/>
-          <w:b/>
+        <w:t>return</w:t>
+      </w:r>
+      <w:r>
+        <w:rPr>
+          <w:rFonts w:ascii="Times New Roman" w:eastAsia="Times New Roman" w:hAnsi="Times New Roman" w:cs="Times New Roman"/>
           <w:sz w:val="32"/>
           <w:szCs w:val="32"/>
         </w:rPr>
-        <w:t>WinnerCheck</w:t>
-      </w:r>
-      <w:proofErr w:type="spellEnd"/>
-      <w:r>
-        <w:rPr>
-          <w:rFonts w:ascii="Times New Roman" w:eastAsia="Times New Roman" w:hAnsi="Times New Roman" w:cs="Times New Roman"/>
-          <w:b/>
-          <w:sz w:val="32"/>
-          <w:szCs w:val="32"/>
-        </w:rPr>
-        <w:t>(</w:t>
-      </w:r>
-      <w:proofErr w:type="gramEnd"/>
-      <w:r>
-        <w:rPr>
-          <w:rFonts w:ascii="Times New Roman" w:eastAsia="Times New Roman" w:hAnsi="Times New Roman" w:cs="Times New Roman"/>
-          <w:b/>
-          <w:sz w:val="32"/>
-          <w:szCs w:val="32"/>
-        </w:rPr>
-        <w:t>)</w:t>
-      </w:r>
-      <w:r>
-        <w:rPr>
-          <w:rFonts w:ascii="Times New Roman" w:eastAsia="Times New Roman" w:hAnsi="Times New Roman" w:cs="Times New Roman"/>
-          <w:sz w:val="32"/>
-          <w:szCs w:val="32"/>
-        </w:rPr>
-        <w:t xml:space="preserve"> alprogramot ami a </w:t>
-      </w:r>
-      <w:proofErr w:type="spellStart"/>
-      <w:r>
-        <w:rPr>
-          <w:rFonts w:ascii="Times New Roman" w:eastAsia="Times New Roman" w:hAnsi="Times New Roman" w:cs="Times New Roman"/>
-          <w:b/>
-          <w:sz w:val="32"/>
-          <w:szCs w:val="32"/>
-        </w:rPr>
-        <w:t>return</w:t>
-      </w:r>
-      <w:proofErr w:type="spellEnd"/>
-      <w:r>
-        <w:rPr>
-          <w:rFonts w:ascii="Times New Roman" w:eastAsia="Times New Roman" w:hAnsi="Times New Roman" w:cs="Times New Roman"/>
-          <w:sz w:val="32"/>
-          <w:szCs w:val="32"/>
-        </w:rPr>
         <w:t xml:space="preserve"> értéket fogja megadni.</w:t>
       </w:r>
     </w:p>
@@ -1332,36 +1008,14 @@
           <w:szCs w:val="36"/>
         </w:rPr>
       </w:pPr>
-      <w:proofErr w:type="spellStart"/>
-      <w:proofErr w:type="gramStart"/>
-      <w:r>
-        <w:rPr>
-          <w:rFonts w:ascii="Times New Roman" w:eastAsia="Times New Roman" w:hAnsi="Times New Roman" w:cs="Times New Roman"/>
-          <w:b/>
-          <w:sz w:val="36"/>
-          <w:szCs w:val="36"/>
-        </w:rPr>
-        <w:t>VerticalCheck</w:t>
-      </w:r>
-      <w:proofErr w:type="spellEnd"/>
-      <w:r>
-        <w:rPr>
-          <w:rFonts w:ascii="Times New Roman" w:eastAsia="Times New Roman" w:hAnsi="Times New Roman" w:cs="Times New Roman"/>
-          <w:b/>
-          <w:sz w:val="36"/>
-          <w:szCs w:val="36"/>
-        </w:rPr>
-        <w:t>(</w:t>
-      </w:r>
-      <w:proofErr w:type="gramEnd"/>
-      <w:r>
-        <w:rPr>
-          <w:rFonts w:ascii="Times New Roman" w:eastAsia="Times New Roman" w:hAnsi="Times New Roman" w:cs="Times New Roman"/>
-          <w:b/>
-          <w:sz w:val="36"/>
-          <w:szCs w:val="36"/>
-        </w:rPr>
-        <w:t>)</w:t>
+      <w:r>
+        <w:rPr>
+          <w:rFonts w:ascii="Times New Roman" w:eastAsia="Times New Roman" w:hAnsi="Times New Roman" w:cs="Times New Roman"/>
+          <w:b/>
+          <w:sz w:val="36"/>
+          <w:szCs w:val="36"/>
+        </w:rPr>
+        <w:t>VerticalCheck()</w:t>
       </w:r>
     </w:p>
     <w:p>
@@ -1435,7 +1089,6 @@
         </w:rPr>
         <w:t xml:space="preserve">Ez az alprogram egy </w:t>
       </w:r>
-      <w:proofErr w:type="spellStart"/>
       <w:r>
         <w:rPr>
           <w:rFonts w:ascii="Times New Roman" w:eastAsia="Times New Roman" w:hAnsi="Times New Roman" w:cs="Times New Roman"/>
@@ -1445,42 +1098,22 @@
         </w:rPr>
         <w:t>string</w:t>
       </w:r>
-      <w:proofErr w:type="spellEnd"/>
-      <w:r>
-        <w:rPr>
-          <w:rFonts w:ascii="Times New Roman" w:eastAsia="Times New Roman" w:hAnsi="Times New Roman" w:cs="Times New Roman"/>
-          <w:sz w:val="34"/>
-          <w:szCs w:val="34"/>
-        </w:rPr>
-        <w:t xml:space="preserve"> változóba tárolja el az o</w:t>
-      </w:r>
-      <w:r>
-        <w:rPr>
-          <w:rFonts w:ascii="Times New Roman" w:eastAsia="Times New Roman" w:hAnsi="Times New Roman" w:cs="Times New Roman"/>
-          <w:sz w:val="34"/>
-          <w:szCs w:val="34"/>
-        </w:rPr>
-        <w:t xml:space="preserve">szlopokat két </w:t>
-      </w:r>
-      <w:proofErr w:type="spellStart"/>
-      <w:r>
-        <w:rPr>
-          <w:rFonts w:ascii="Times New Roman" w:eastAsia="Times New Roman" w:hAnsi="Times New Roman" w:cs="Times New Roman"/>
-          <w:b/>
-          <w:sz w:val="34"/>
-          <w:szCs w:val="34"/>
-        </w:rPr>
-        <w:t>for</w:t>
-      </w:r>
-      <w:proofErr w:type="spellEnd"/>
-      <w:r>
-        <w:rPr>
-          <w:rFonts w:ascii="Times New Roman" w:eastAsia="Times New Roman" w:hAnsi="Times New Roman" w:cs="Times New Roman"/>
-          <w:b/>
-          <w:sz w:val="34"/>
-          <w:szCs w:val="34"/>
-        </w:rPr>
-        <w:t xml:space="preserve"> </w:t>
+      <w:r>
+        <w:rPr>
+          <w:rFonts w:ascii="Times New Roman" w:eastAsia="Times New Roman" w:hAnsi="Times New Roman" w:cs="Times New Roman"/>
+          <w:sz w:val="34"/>
+          <w:szCs w:val="34"/>
+        </w:rPr>
+        <w:t xml:space="preserve"> változóba tárolja el az oszlopokat két </w:t>
+      </w:r>
+      <w:r>
+        <w:rPr>
+          <w:rFonts w:ascii="Times New Roman" w:eastAsia="Times New Roman" w:hAnsi="Times New Roman" w:cs="Times New Roman"/>
+          <w:b/>
+          <w:sz w:val="34"/>
+          <w:szCs w:val="34"/>
+        </w:rPr>
+        <w:t xml:space="preserve">for </w:t>
       </w:r>
       <w:r>
         <w:rPr>
@@ -1490,80 +1123,22 @@
         </w:rPr>
         <w:t xml:space="preserve">ciklus segítségével. Ebben egy másik </w:t>
       </w:r>
-      <w:proofErr w:type="spellStart"/>
-      <w:proofErr w:type="gramStart"/>
-      <w:r>
-        <w:rPr>
-          <w:rFonts w:ascii="Times New Roman" w:eastAsia="Times New Roman" w:hAnsi="Times New Roman" w:cs="Times New Roman"/>
-          <w:b/>
-          <w:sz w:val="34"/>
-          <w:szCs w:val="34"/>
-        </w:rPr>
-        <w:t>WinnerCheck</w:t>
-      </w:r>
-      <w:proofErr w:type="spellEnd"/>
-      <w:r>
-        <w:rPr>
-          <w:rFonts w:ascii="Times New Roman" w:eastAsia="Times New Roman" w:hAnsi="Times New Roman" w:cs="Times New Roman"/>
-          <w:b/>
-          <w:sz w:val="34"/>
-          <w:szCs w:val="34"/>
-        </w:rPr>
-        <w:t>(</w:t>
-      </w:r>
-      <w:proofErr w:type="gramEnd"/>
-      <w:r>
-        <w:rPr>
-          <w:rFonts w:ascii="Times New Roman" w:eastAsia="Times New Roman" w:hAnsi="Times New Roman" w:cs="Times New Roman"/>
-          <w:b/>
-          <w:sz w:val="34"/>
-          <w:szCs w:val="34"/>
-        </w:rPr>
-        <w:t xml:space="preserve">) </w:t>
-      </w:r>
-      <w:r>
-        <w:rPr>
-          <w:rFonts w:ascii="Times New Roman" w:eastAsia="Times New Roman" w:hAnsi="Times New Roman" w:cs="Times New Roman"/>
-          <w:sz w:val="34"/>
-          <w:szCs w:val="34"/>
-        </w:rPr>
-        <w:t xml:space="preserve">alprogram működik (Elrontottuk a </w:t>
-      </w:r>
-      <w:proofErr w:type="spellStart"/>
-      <w:r>
-        <w:rPr>
-          <w:rFonts w:ascii="Times New Roman" w:eastAsia="Times New Roman" w:hAnsi="Times New Roman" w:cs="Times New Roman"/>
-          <w:sz w:val="34"/>
-          <w:szCs w:val="34"/>
-        </w:rPr>
-        <w:t>refaktorálást</w:t>
-      </w:r>
-      <w:proofErr w:type="spellEnd"/>
-      <w:r>
-        <w:rPr>
-          <w:rFonts w:ascii="Times New Roman" w:eastAsia="Times New Roman" w:hAnsi="Times New Roman" w:cs="Times New Roman"/>
-          <w:sz w:val="34"/>
-          <w:szCs w:val="34"/>
-        </w:rPr>
-        <w:t xml:space="preserve"> ezért két </w:t>
-      </w:r>
-      <w:proofErr w:type="spellStart"/>
-      <w:r>
-        <w:rPr>
-          <w:rFonts w:ascii="Times New Roman" w:eastAsia="Times New Roman" w:hAnsi="Times New Roman" w:cs="Times New Roman"/>
-          <w:sz w:val="34"/>
-          <w:szCs w:val="34"/>
-        </w:rPr>
-        <w:t>WinnerCheck</w:t>
-      </w:r>
-      <w:proofErr w:type="spellEnd"/>
-      <w:r>
-        <w:rPr>
-          <w:rFonts w:ascii="Times New Roman" w:eastAsia="Times New Roman" w:hAnsi="Times New Roman" w:cs="Times New Roman"/>
-          <w:sz w:val="34"/>
-          <w:szCs w:val="34"/>
-        </w:rPr>
-        <w:t xml:space="preserve"> alprogramot csináltunk </w:t>
+      <w:r>
+        <w:rPr>
+          <w:rFonts w:ascii="Times New Roman" w:eastAsia="Times New Roman" w:hAnsi="Times New Roman" w:cs="Times New Roman"/>
+          <w:b/>
+          <w:sz w:val="34"/>
+          <w:szCs w:val="34"/>
+        </w:rPr>
+        <w:t xml:space="preserve">WinnerCheck() </w:t>
+      </w:r>
+      <w:r>
+        <w:rPr>
+          <w:rFonts w:ascii="Times New Roman" w:eastAsia="Times New Roman" w:hAnsi="Times New Roman" w:cs="Times New Roman"/>
+          <w:sz w:val="34"/>
+          <w:szCs w:val="34"/>
+        </w:rPr>
+        <w:t xml:space="preserve">alprogram működik (Elrontottuk a refaktorálást ezért két WinnerCheck alprogramot csináltunk </w:t>
       </w:r>
       <w:r>
         <w:rPr>
@@ -1592,36 +1167,14 @@
           <w:szCs w:val="36"/>
         </w:rPr>
       </w:pPr>
-      <w:proofErr w:type="spellStart"/>
-      <w:proofErr w:type="gramStart"/>
-      <w:r>
-        <w:rPr>
-          <w:rFonts w:ascii="Times New Roman" w:eastAsia="Times New Roman" w:hAnsi="Times New Roman" w:cs="Times New Roman"/>
-          <w:b/>
-          <w:sz w:val="36"/>
-          <w:szCs w:val="36"/>
-        </w:rPr>
-        <w:t>DiagonalRightCheck</w:t>
-      </w:r>
-      <w:proofErr w:type="spellEnd"/>
-      <w:r>
-        <w:rPr>
-          <w:rFonts w:ascii="Times New Roman" w:eastAsia="Times New Roman" w:hAnsi="Times New Roman" w:cs="Times New Roman"/>
-          <w:b/>
-          <w:sz w:val="36"/>
-          <w:szCs w:val="36"/>
-        </w:rPr>
-        <w:t>(</w:t>
-      </w:r>
-      <w:proofErr w:type="gramEnd"/>
-      <w:r>
-        <w:rPr>
-          <w:rFonts w:ascii="Times New Roman" w:eastAsia="Times New Roman" w:hAnsi="Times New Roman" w:cs="Times New Roman"/>
-          <w:b/>
-          <w:sz w:val="36"/>
-          <w:szCs w:val="36"/>
-        </w:rPr>
-        <w:t>)</w:t>
+      <w:r>
+        <w:rPr>
+          <w:rFonts w:ascii="Times New Roman" w:eastAsia="Times New Roman" w:hAnsi="Times New Roman" w:cs="Times New Roman"/>
+          <w:b/>
+          <w:sz w:val="36"/>
+          <w:szCs w:val="36"/>
+        </w:rPr>
+        <w:t>DiagonalRightCheck()</w:t>
       </w:r>
     </w:p>
     <w:p>
@@ -1694,25 +1247,14 @@
         </w:rPr>
         <w:t xml:space="preserve">Ez az alprogram felel az alulról felfelé, kereszt irányba történő vizsgálatért. Itt is két </w:t>
       </w:r>
-      <w:proofErr w:type="spellStart"/>
-      <w:r>
-        <w:rPr>
-          <w:rFonts w:ascii="Times New Roman" w:eastAsia="Times New Roman" w:hAnsi="Times New Roman" w:cs="Times New Roman"/>
-          <w:b/>
-          <w:sz w:val="34"/>
-          <w:szCs w:val="34"/>
-        </w:rPr>
-        <w:t>for</w:t>
-      </w:r>
-      <w:proofErr w:type="spellEnd"/>
-      <w:r>
-        <w:rPr>
-          <w:rFonts w:ascii="Times New Roman" w:eastAsia="Times New Roman" w:hAnsi="Times New Roman" w:cs="Times New Roman"/>
-          <w:b/>
-          <w:sz w:val="34"/>
-          <w:szCs w:val="34"/>
-        </w:rPr>
-        <w:t xml:space="preserve"> </w:t>
+      <w:r>
+        <w:rPr>
+          <w:rFonts w:ascii="Times New Roman" w:eastAsia="Times New Roman" w:hAnsi="Times New Roman" w:cs="Times New Roman"/>
+          <w:b/>
+          <w:sz w:val="34"/>
+          <w:szCs w:val="34"/>
+        </w:rPr>
+        <w:t xml:space="preserve">for </w:t>
       </w:r>
       <w:r>
         <w:rPr>
@@ -1722,7 +1264,6 @@
         </w:rPr>
         <w:t xml:space="preserve">ciklussal megyünk végig a mátrixon, viszont itt a </w:t>
       </w:r>
-      <w:proofErr w:type="spellStart"/>
       <w:r>
         <w:rPr>
           <w:rFonts w:ascii="Times New Roman" w:eastAsia="Times New Roman" w:hAnsi="Times New Roman" w:cs="Times New Roman"/>
@@ -1732,71 +1273,22 @@
         </w:rPr>
         <w:t>string</w:t>
       </w:r>
-      <w:proofErr w:type="spellEnd"/>
-      <w:r>
-        <w:rPr>
-          <w:rFonts w:ascii="Times New Roman" w:eastAsia="Times New Roman" w:hAnsi="Times New Roman" w:cs="Times New Roman"/>
-          <w:sz w:val="34"/>
-          <w:szCs w:val="34"/>
-        </w:rPr>
-        <w:t xml:space="preserve"> változóba úgy adtuk hozzá az </w:t>
-      </w:r>
-      <w:proofErr w:type="gramStart"/>
-      <w:r>
-        <w:rPr>
-          <w:rFonts w:ascii="Times New Roman" w:eastAsia="Times New Roman" w:hAnsi="Times New Roman" w:cs="Times New Roman"/>
-          <w:sz w:val="34"/>
-          <w:szCs w:val="34"/>
-        </w:rPr>
-        <w:t>elemeket</w:t>
-      </w:r>
-      <w:proofErr w:type="gramEnd"/>
-      <w:r>
-        <w:rPr>
-          <w:rFonts w:ascii="Times New Roman" w:eastAsia="Times New Roman" w:hAnsi="Times New Roman" w:cs="Times New Roman"/>
-          <w:sz w:val="34"/>
-          <w:szCs w:val="34"/>
-        </w:rPr>
-        <w:t xml:space="preserve"> hogy egyszer jobbra egyszer felfelé az összeset. </w:t>
-      </w:r>
-      <w:proofErr w:type="gramStart"/>
-      <w:r>
-        <w:rPr>
-          <w:rFonts w:ascii="Times New Roman" w:eastAsia="Times New Roman" w:hAnsi="Times New Roman" w:cs="Times New Roman"/>
-          <w:sz w:val="34"/>
-          <w:szCs w:val="34"/>
-        </w:rPr>
-        <w:t xml:space="preserve">A </w:t>
-      </w:r>
-      <w:r>
-        <w:rPr>
-          <w:rFonts w:ascii="Times New Roman" w:eastAsia="Times New Roman" w:hAnsi="Times New Roman" w:cs="Times New Roman"/>
-          <w:b/>
-          <w:sz w:val="34"/>
-          <w:szCs w:val="34"/>
-        </w:rPr>
-        <w:t>.</w:t>
-      </w:r>
-      <w:proofErr w:type="spellStart"/>
-      <w:r>
-        <w:rPr>
-          <w:rFonts w:ascii="Times New Roman" w:eastAsia="Times New Roman" w:hAnsi="Times New Roman" w:cs="Times New Roman"/>
-          <w:b/>
-          <w:sz w:val="34"/>
-          <w:szCs w:val="34"/>
-        </w:rPr>
-        <w:t>Contains</w:t>
-      </w:r>
-      <w:proofErr w:type="spellEnd"/>
-      <w:proofErr w:type="gramEnd"/>
-      <w:r>
-        <w:rPr>
-          <w:rFonts w:ascii="Times New Roman" w:eastAsia="Times New Roman" w:hAnsi="Times New Roman" w:cs="Times New Roman"/>
-          <w:b/>
-          <w:sz w:val="34"/>
-          <w:szCs w:val="34"/>
-        </w:rPr>
-        <w:t xml:space="preserve">() </w:t>
+      <w:r>
+        <w:rPr>
+          <w:rFonts w:ascii="Times New Roman" w:eastAsia="Times New Roman" w:hAnsi="Times New Roman" w:cs="Times New Roman"/>
+          <w:sz w:val="34"/>
+          <w:szCs w:val="34"/>
+        </w:rPr>
+        <w:t xml:space="preserve"> változóba úgy adtuk hozzá az elemeket hogy egyszer jobbra egyszer felfelé az összeset. A </w:t>
+      </w:r>
+      <w:r>
+        <w:rPr>
+          <w:rFonts w:ascii="Times New Roman" w:eastAsia="Times New Roman" w:hAnsi="Times New Roman" w:cs="Times New Roman"/>
+          <w:b/>
+          <w:sz w:val="34"/>
+          <w:szCs w:val="34"/>
+        </w:rPr>
+        <w:t xml:space="preserve">.Contains() </w:t>
       </w:r>
       <w:r>
         <w:rPr>
@@ -1805,146 +1297,26 @@
           <w:szCs w:val="34"/>
         </w:rPr>
         <w:lastRenderedPageBreak/>
-        <w:t>füg</w:t>
-      </w:r>
-      <w:r>
-        <w:rPr>
-          <w:rFonts w:ascii="Times New Roman" w:eastAsia="Times New Roman" w:hAnsi="Times New Roman" w:cs="Times New Roman"/>
-          <w:sz w:val="34"/>
-          <w:szCs w:val="34"/>
-        </w:rPr>
-        <w:t>gvénnyel pedig megnéztük hogy megtalálható-e benne a „</w:t>
-      </w:r>
-      <w:proofErr w:type="spellStart"/>
-      <w:r>
-        <w:rPr>
-          <w:rFonts w:ascii="Times New Roman" w:eastAsia="Times New Roman" w:hAnsi="Times New Roman" w:cs="Times New Roman"/>
-          <w:sz w:val="34"/>
-          <w:szCs w:val="34"/>
-        </w:rPr>
-        <w:t>xxxxx</w:t>
-      </w:r>
-      <w:proofErr w:type="spellEnd"/>
-      <w:r>
-        <w:rPr>
-          <w:rFonts w:ascii="Times New Roman" w:eastAsia="Times New Roman" w:hAnsi="Times New Roman" w:cs="Times New Roman"/>
-          <w:sz w:val="34"/>
-          <w:szCs w:val="34"/>
-        </w:rPr>
-        <w:t>” vagy a „</w:t>
-      </w:r>
-      <w:proofErr w:type="spellStart"/>
-      <w:r>
-        <w:rPr>
-          <w:rFonts w:ascii="Times New Roman" w:eastAsia="Times New Roman" w:hAnsi="Times New Roman" w:cs="Times New Roman"/>
-          <w:sz w:val="34"/>
-          <w:szCs w:val="34"/>
-        </w:rPr>
-        <w:t>ooooo</w:t>
-      </w:r>
-      <w:proofErr w:type="spellEnd"/>
-      <w:r>
-        <w:rPr>
-          <w:rFonts w:ascii="Times New Roman" w:eastAsia="Times New Roman" w:hAnsi="Times New Roman" w:cs="Times New Roman"/>
-          <w:sz w:val="34"/>
-          <w:szCs w:val="34"/>
-        </w:rPr>
-        <w:t xml:space="preserve">” minta. Ha igen akkor </w:t>
-      </w:r>
-      <w:proofErr w:type="gramStart"/>
-      <w:r>
-        <w:rPr>
-          <w:rFonts w:ascii="Times New Roman" w:eastAsia="Times New Roman" w:hAnsi="Times New Roman" w:cs="Times New Roman"/>
-          <w:sz w:val="34"/>
-          <w:szCs w:val="34"/>
-        </w:rPr>
-        <w:t>vissza ad</w:t>
-      </w:r>
-      <w:proofErr w:type="gramEnd"/>
-      <w:r>
-        <w:rPr>
-          <w:rFonts w:ascii="Times New Roman" w:eastAsia="Times New Roman" w:hAnsi="Times New Roman" w:cs="Times New Roman"/>
-          <w:sz w:val="34"/>
-          <w:szCs w:val="34"/>
-        </w:rPr>
-        <w:t xml:space="preserve"> egy Mondatot hogy kinyert és egy </w:t>
-      </w:r>
-      <w:proofErr w:type="spellStart"/>
-      <w:r>
-        <w:rPr>
-          <w:rFonts w:ascii="Times New Roman" w:eastAsia="Times New Roman" w:hAnsi="Times New Roman" w:cs="Times New Roman"/>
-          <w:sz w:val="34"/>
-          <w:szCs w:val="34"/>
-        </w:rPr>
-        <w:t>True</w:t>
-      </w:r>
-      <w:proofErr w:type="spellEnd"/>
-      <w:r>
-        <w:rPr>
-          <w:rFonts w:ascii="Times New Roman" w:eastAsia="Times New Roman" w:hAnsi="Times New Roman" w:cs="Times New Roman"/>
-          <w:sz w:val="34"/>
-          <w:szCs w:val="34"/>
-        </w:rPr>
-        <w:t xml:space="preserve"> értéket ha nyer. Ha nem akkor meg egy </w:t>
-      </w:r>
-      <w:proofErr w:type="spellStart"/>
-      <w:r>
-        <w:rPr>
-          <w:rFonts w:ascii="Times New Roman" w:eastAsia="Times New Roman" w:hAnsi="Times New Roman" w:cs="Times New Roman"/>
-          <w:sz w:val="34"/>
-          <w:szCs w:val="34"/>
-        </w:rPr>
-        <w:t>False</w:t>
-      </w:r>
-      <w:proofErr w:type="spellEnd"/>
-      <w:r>
-        <w:rPr>
-          <w:rFonts w:ascii="Times New Roman" w:eastAsia="Times New Roman" w:hAnsi="Times New Roman" w:cs="Times New Roman"/>
-          <w:sz w:val="34"/>
-          <w:szCs w:val="34"/>
-        </w:rPr>
-        <w:t xml:space="preserve"> értéket.</w:t>
-      </w:r>
-    </w:p>
-    <w:p>
-      <w:pPr>
-        <w:rPr>
-          <w:rFonts w:ascii="Times New Roman" w:eastAsia="Times New Roman" w:hAnsi="Times New Roman" w:cs="Times New Roman"/>
-          <w:b/>
-          <w:sz w:val="36"/>
-          <w:szCs w:val="36"/>
-        </w:rPr>
-      </w:pPr>
-      <w:proofErr w:type="spellStart"/>
-      <w:proofErr w:type="gramStart"/>
-      <w:r>
-        <w:rPr>
-          <w:rFonts w:ascii="Times New Roman" w:eastAsia="Times New Roman" w:hAnsi="Times New Roman" w:cs="Times New Roman"/>
-          <w:b/>
-          <w:sz w:val="36"/>
-          <w:szCs w:val="36"/>
-        </w:rPr>
-        <w:t>DiagonalLeftCheck</w:t>
-      </w:r>
-      <w:proofErr w:type="spellEnd"/>
-      <w:r>
-        <w:rPr>
-          <w:rFonts w:ascii="Times New Roman" w:eastAsia="Times New Roman" w:hAnsi="Times New Roman" w:cs="Times New Roman"/>
-          <w:b/>
-          <w:sz w:val="36"/>
-          <w:szCs w:val="36"/>
-        </w:rPr>
-        <w:t>(</w:t>
-      </w:r>
-      <w:proofErr w:type="gramEnd"/>
-      <w:r>
-        <w:rPr>
-          <w:rFonts w:ascii="Times New Roman" w:eastAsia="Times New Roman" w:hAnsi="Times New Roman" w:cs="Times New Roman"/>
-          <w:b/>
-          <w:sz w:val="36"/>
-          <w:szCs w:val="36"/>
-        </w:rPr>
-        <w:t>)</w:t>
+        <w:t>függvénnyel pedig megnéztük hogy megtalálható-e benne a „xxxxx” vagy a „ooooo” minta. Ha igen akkor vissza ad egy Mondatot hogy kinyert és egy True értéket ha nyer. Ha nem akkor meg egy False értéket.</w:t>
+      </w:r>
+    </w:p>
+    <w:p>
+      <w:pPr>
+        <w:rPr>
+          <w:rFonts w:ascii="Times New Roman" w:eastAsia="Times New Roman" w:hAnsi="Times New Roman" w:cs="Times New Roman"/>
+          <w:b/>
+          <w:sz w:val="36"/>
+          <w:szCs w:val="36"/>
+        </w:rPr>
+      </w:pPr>
+      <w:r>
+        <w:rPr>
+          <w:rFonts w:ascii="Times New Roman" w:eastAsia="Times New Roman" w:hAnsi="Times New Roman" w:cs="Times New Roman"/>
+          <w:b/>
+          <w:sz w:val="36"/>
+          <w:szCs w:val="36"/>
+        </w:rPr>
+        <w:t>DiagonalLeftCheck()</w:t>
       </w:r>
     </w:p>
     <w:p>
@@ -2013,46 +1385,16 @@
           <w:sz w:val="34"/>
           <w:szCs w:val="34"/>
         </w:rPr>
-        <w:t>Ez az alprogram rész ugyan azt csiná</w:t>
-      </w:r>
-      <w:r>
-        <w:rPr>
-          <w:rFonts w:ascii="Times New Roman" w:eastAsia="Times New Roman" w:hAnsi="Times New Roman" w:cs="Times New Roman"/>
-          <w:sz w:val="34"/>
-          <w:szCs w:val="34"/>
-        </w:rPr>
-        <w:t xml:space="preserve">lja mint az előbb említett </w:t>
-      </w:r>
-      <w:proofErr w:type="spellStart"/>
-      <w:proofErr w:type="gramStart"/>
-      <w:r>
-        <w:rPr>
-          <w:rFonts w:ascii="Times New Roman" w:eastAsia="Times New Roman" w:hAnsi="Times New Roman" w:cs="Times New Roman"/>
-          <w:b/>
-          <w:sz w:val="34"/>
-          <w:szCs w:val="34"/>
-        </w:rPr>
-        <w:t>DiagonalRightCheck</w:t>
-      </w:r>
-      <w:proofErr w:type="spellEnd"/>
-      <w:r>
-        <w:rPr>
-          <w:rFonts w:ascii="Times New Roman" w:eastAsia="Times New Roman" w:hAnsi="Times New Roman" w:cs="Times New Roman"/>
-          <w:b/>
-          <w:sz w:val="34"/>
-          <w:szCs w:val="34"/>
-        </w:rPr>
-        <w:t>(</w:t>
-      </w:r>
-      <w:proofErr w:type="gramEnd"/>
-      <w:r>
-        <w:rPr>
-          <w:rFonts w:ascii="Times New Roman" w:eastAsia="Times New Roman" w:hAnsi="Times New Roman" w:cs="Times New Roman"/>
-          <w:b/>
-          <w:sz w:val="34"/>
-          <w:szCs w:val="34"/>
-        </w:rPr>
-        <w:t xml:space="preserve">) </w:t>
+        <w:t xml:space="preserve">Ez az alprogram rész ugyan azt csinálja mint az előbb említett </w:t>
+      </w:r>
+      <w:r>
+        <w:rPr>
+          <w:rFonts w:ascii="Times New Roman" w:eastAsia="Times New Roman" w:hAnsi="Times New Roman" w:cs="Times New Roman"/>
+          <w:b/>
+          <w:sz w:val="34"/>
+          <w:szCs w:val="34"/>
+        </w:rPr>
+        <w:t xml:space="preserve">DiagonalRightCheck() </w:t>
       </w:r>
       <w:r>
         <w:rPr>
@@ -2062,92 +1404,41 @@
         </w:rPr>
         <w:t xml:space="preserve">függvény, de itt egyet jobbra, egyet le minta alapján adja hozzá a </w:t>
       </w:r>
-      <w:proofErr w:type="spellStart"/>
-      <w:r>
-        <w:rPr>
-          <w:rFonts w:ascii="Times New Roman" w:eastAsia="Times New Roman" w:hAnsi="Times New Roman" w:cs="Times New Roman"/>
-          <w:b/>
-          <w:sz w:val="34"/>
-          <w:szCs w:val="34"/>
-        </w:rPr>
-        <w:t>string</w:t>
-      </w:r>
-      <w:proofErr w:type="spellEnd"/>
-      <w:r>
-        <w:rPr>
-          <w:rFonts w:ascii="Times New Roman" w:eastAsia="Times New Roman" w:hAnsi="Times New Roman" w:cs="Times New Roman"/>
-          <w:b/>
-          <w:sz w:val="34"/>
-          <w:szCs w:val="34"/>
-        </w:rPr>
-        <w:t xml:space="preserve"> </w:t>
-      </w:r>
-      <w:r>
-        <w:rPr>
-          <w:rFonts w:ascii="Times New Roman" w:eastAsia="Times New Roman" w:hAnsi="Times New Roman" w:cs="Times New Roman"/>
-          <w:sz w:val="34"/>
-          <w:szCs w:val="34"/>
-        </w:rPr>
-        <w:t xml:space="preserve">változóhoz az </w:t>
-      </w:r>
-      <w:proofErr w:type="spellStart"/>
-      <w:r>
-        <w:rPr>
-          <w:rFonts w:ascii="Times New Roman" w:eastAsia="Times New Roman" w:hAnsi="Times New Roman" w:cs="Times New Roman"/>
-          <w:sz w:val="34"/>
-          <w:szCs w:val="34"/>
-        </w:rPr>
-        <w:t>elmeket</w:t>
-      </w:r>
-      <w:proofErr w:type="spellEnd"/>
-      <w:r>
-        <w:rPr>
-          <w:rFonts w:ascii="Times New Roman" w:eastAsia="Times New Roman" w:hAnsi="Times New Roman" w:cs="Times New Roman"/>
-          <w:sz w:val="34"/>
-          <w:szCs w:val="34"/>
-        </w:rPr>
-        <w:t>.</w:t>
-      </w:r>
-    </w:p>
-    <w:p>
-      <w:pPr>
-        <w:rPr>
-          <w:rFonts w:ascii="Times New Roman" w:eastAsia="Times New Roman" w:hAnsi="Times New Roman" w:cs="Times New Roman"/>
-          <w:b/>
-          <w:sz w:val="36"/>
-          <w:szCs w:val="36"/>
-        </w:rPr>
-      </w:pPr>
-      <w:proofErr w:type="spellStart"/>
-      <w:proofErr w:type="gramStart"/>
-      <w:r>
-        <w:rPr>
-          <w:rFonts w:ascii="Times New Roman" w:eastAsia="Times New Roman" w:hAnsi="Times New Roman" w:cs="Times New Roman"/>
-          <w:b/>
-          <w:sz w:val="36"/>
-          <w:szCs w:val="36"/>
-        </w:rPr>
-        <w:t>WinnerCheck</w:t>
-      </w:r>
-      <w:proofErr w:type="spellEnd"/>
-      <w:r>
-        <w:rPr>
-          <w:rFonts w:ascii="Times New Roman" w:eastAsia="Times New Roman" w:hAnsi="Times New Roman" w:cs="Times New Roman"/>
-          <w:b/>
-          <w:sz w:val="36"/>
-          <w:szCs w:val="36"/>
-        </w:rPr>
-        <w:t>(</w:t>
-      </w:r>
-      <w:proofErr w:type="gramEnd"/>
-      <w:r>
-        <w:rPr>
-          <w:rFonts w:ascii="Times New Roman" w:eastAsia="Times New Roman" w:hAnsi="Times New Roman" w:cs="Times New Roman"/>
-          <w:b/>
-          <w:sz w:val="36"/>
-          <w:szCs w:val="36"/>
-        </w:rPr>
-        <w:t>)</w:t>
+      <w:r>
+        <w:rPr>
+          <w:rFonts w:ascii="Times New Roman" w:eastAsia="Times New Roman" w:hAnsi="Times New Roman" w:cs="Times New Roman"/>
+          <w:b/>
+          <w:sz w:val="34"/>
+          <w:szCs w:val="34"/>
+        </w:rPr>
+        <w:t xml:space="preserve">string </w:t>
+      </w:r>
+      <w:r>
+        <w:rPr>
+          <w:rFonts w:ascii="Times New Roman" w:eastAsia="Times New Roman" w:hAnsi="Times New Roman" w:cs="Times New Roman"/>
+          <w:sz w:val="34"/>
+          <w:szCs w:val="34"/>
+        </w:rPr>
+        <w:t>változóhoz az elmeket.</w:t>
+      </w:r>
+    </w:p>
+    <w:p>
+      <w:pPr>
+        <w:rPr>
+          <w:rFonts w:ascii="Times New Roman" w:eastAsia="Times New Roman" w:hAnsi="Times New Roman" w:cs="Times New Roman"/>
+          <w:b/>
+          <w:sz w:val="36"/>
+          <w:szCs w:val="36"/>
+        </w:rPr>
+      </w:pPr>
+      <w:r>
+        <w:rPr>
+          <w:rFonts w:ascii="Times New Roman" w:eastAsia="Times New Roman" w:hAnsi="Times New Roman" w:cs="Times New Roman"/>
+          <w:b/>
+          <w:sz w:val="36"/>
+          <w:szCs w:val="36"/>
+        </w:rPr>
+        <w:t>WinnerCheck()</w:t>
       </w:r>
     </w:p>
     <w:p>
@@ -2216,110 +1507,25 @@
           <w:sz w:val="34"/>
           <w:szCs w:val="34"/>
         </w:rPr>
-        <w:t xml:space="preserve">Ez csak egy egyszerű </w:t>
-      </w:r>
-      <w:proofErr w:type="gramStart"/>
-      <w:r>
-        <w:rPr>
-          <w:rFonts w:ascii="Times New Roman" w:eastAsia="Times New Roman" w:hAnsi="Times New Roman" w:cs="Times New Roman"/>
-          <w:sz w:val="34"/>
-          <w:szCs w:val="34"/>
-        </w:rPr>
-        <w:t>függvény</w:t>
-      </w:r>
-      <w:proofErr w:type="gramEnd"/>
-      <w:r>
-        <w:rPr>
-          <w:rFonts w:ascii="Times New Roman" w:eastAsia="Times New Roman" w:hAnsi="Times New Roman" w:cs="Times New Roman"/>
-          <w:sz w:val="34"/>
-          <w:szCs w:val="34"/>
-        </w:rPr>
-        <w:t xml:space="preserve"> ami vissza ad egy mondatot és egy </w:t>
-      </w:r>
-      <w:proofErr w:type="spellStart"/>
-      <w:r>
-        <w:rPr>
-          <w:rFonts w:ascii="Times New Roman" w:eastAsia="Times New Roman" w:hAnsi="Times New Roman" w:cs="Times New Roman"/>
-          <w:b/>
-          <w:sz w:val="34"/>
-          <w:szCs w:val="34"/>
-        </w:rPr>
-        <w:t>True</w:t>
-      </w:r>
-      <w:proofErr w:type="spellEnd"/>
-      <w:r>
-        <w:rPr>
-          <w:rFonts w:ascii="Times New Roman" w:eastAsia="Times New Roman" w:hAnsi="Times New Roman" w:cs="Times New Roman"/>
-          <w:b/>
-          <w:sz w:val="34"/>
-          <w:szCs w:val="34"/>
-        </w:rPr>
-        <w:t xml:space="preserve"> </w:t>
-      </w:r>
-      <w:proofErr w:type="spellStart"/>
-      <w:r>
-        <w:rPr>
-          <w:rFonts w:ascii="Times New Roman" w:eastAsia="Times New Roman" w:hAnsi="Times New Roman" w:cs="Times New Roman"/>
-          <w:b/>
-          <w:sz w:val="34"/>
-          <w:szCs w:val="34"/>
-        </w:rPr>
-        <w:t>bool</w:t>
-      </w:r>
-      <w:proofErr w:type="spellEnd"/>
-      <w:r>
-        <w:rPr>
-          <w:rFonts w:ascii="Times New Roman" w:eastAsia="Times New Roman" w:hAnsi="Times New Roman" w:cs="Times New Roman"/>
-          <w:sz w:val="34"/>
-          <w:szCs w:val="34"/>
-        </w:rPr>
-        <w:t xml:space="preserve"> értéket amikor a sorb</w:t>
-      </w:r>
-      <w:r>
-        <w:rPr>
-          <w:rFonts w:ascii="Times New Roman" w:eastAsia="Times New Roman" w:hAnsi="Times New Roman" w:cs="Times New Roman"/>
-          <w:sz w:val="34"/>
-          <w:szCs w:val="34"/>
-        </w:rPr>
-        <w:t>a megtalálja a „</w:t>
-      </w:r>
-      <w:proofErr w:type="spellStart"/>
-      <w:r>
-        <w:rPr>
-          <w:rFonts w:ascii="Times New Roman" w:eastAsia="Times New Roman" w:hAnsi="Times New Roman" w:cs="Times New Roman"/>
-          <w:sz w:val="34"/>
-          <w:szCs w:val="34"/>
-        </w:rPr>
-        <w:t>xxxxx</w:t>
-      </w:r>
-      <w:proofErr w:type="spellEnd"/>
-      <w:r>
-        <w:rPr>
-          <w:rFonts w:ascii="Times New Roman" w:eastAsia="Times New Roman" w:hAnsi="Times New Roman" w:cs="Times New Roman"/>
-          <w:sz w:val="34"/>
-          <w:szCs w:val="34"/>
-        </w:rPr>
-        <w:t>” vagy a „</w:t>
-      </w:r>
-      <w:proofErr w:type="spellStart"/>
-      <w:r>
-        <w:rPr>
-          <w:rFonts w:ascii="Times New Roman" w:eastAsia="Times New Roman" w:hAnsi="Times New Roman" w:cs="Times New Roman"/>
-          <w:sz w:val="34"/>
-          <w:szCs w:val="34"/>
-        </w:rPr>
-        <w:t>ooooo</w:t>
-      </w:r>
-      <w:proofErr w:type="spellEnd"/>
-      <w:r>
-        <w:rPr>
-          <w:rFonts w:ascii="Times New Roman" w:eastAsia="Times New Roman" w:hAnsi="Times New Roman" w:cs="Times New Roman"/>
-          <w:sz w:val="34"/>
-          <w:szCs w:val="34"/>
-        </w:rPr>
-        <w:t xml:space="preserve">” mintát. Alapvetően </w:t>
-      </w:r>
-      <w:proofErr w:type="spellStart"/>
+        <w:t xml:space="preserve">Ez csak egy egyszerű függvény ami vissza ad egy mondatot és egy </w:t>
+      </w:r>
+      <w:r>
+        <w:rPr>
+          <w:rFonts w:ascii="Times New Roman" w:eastAsia="Times New Roman" w:hAnsi="Times New Roman" w:cs="Times New Roman"/>
+          <w:b/>
+          <w:sz w:val="34"/>
+          <w:szCs w:val="34"/>
+        </w:rPr>
+        <w:t>True bool</w:t>
+      </w:r>
+      <w:r>
+        <w:rPr>
+          <w:rFonts w:ascii="Times New Roman" w:eastAsia="Times New Roman" w:hAnsi="Times New Roman" w:cs="Times New Roman"/>
+          <w:sz w:val="34"/>
+          <w:szCs w:val="34"/>
+        </w:rPr>
+        <w:t xml:space="preserve"> értéket amikor a sorba megtalálja a „xxxxx” vagy a „ooooo” mintát. Alapvetően </w:t>
+      </w:r>
       <w:r>
         <w:rPr>
           <w:rFonts w:ascii="Times New Roman" w:eastAsia="Times New Roman" w:hAnsi="Times New Roman" w:cs="Times New Roman"/>
@@ -2329,7 +1535,6 @@
         </w:rPr>
         <w:t>False</w:t>
       </w:r>
-      <w:proofErr w:type="spellEnd"/>
       <w:r>
         <w:rPr>
           <w:rFonts w:ascii="Times New Roman" w:eastAsia="Times New Roman" w:hAnsi="Times New Roman" w:cs="Times New Roman"/>
@@ -2466,25 +1671,7 @@
           <w:sz w:val="34"/>
           <w:szCs w:val="34"/>
         </w:rPr>
-        <w:t xml:space="preserve">Ez az </w:t>
-      </w:r>
-      <w:proofErr w:type="gramStart"/>
-      <w:r>
-        <w:rPr>
-          <w:rFonts w:ascii="Times New Roman" w:eastAsia="Times New Roman" w:hAnsi="Times New Roman" w:cs="Times New Roman"/>
-          <w:sz w:val="34"/>
-          <w:szCs w:val="34"/>
-        </w:rPr>
-        <w:t>alprogram</w:t>
-      </w:r>
-      <w:proofErr w:type="gramEnd"/>
-      <w:r>
-        <w:rPr>
-          <w:rFonts w:ascii="Times New Roman" w:eastAsia="Times New Roman" w:hAnsi="Times New Roman" w:cs="Times New Roman"/>
-          <w:sz w:val="34"/>
-          <w:szCs w:val="34"/>
-        </w:rPr>
-        <w:t xml:space="preserve"> ami először lefut a programban. ha az „Új Játékra” nyomunk akkor egyszerűen kilép az alprogramból és a </w:t>
+        <w:t xml:space="preserve">Ez az alprogram ami először lefut a programban. ha az „Új Játékra” nyomunk akkor egyszerűen kilép az alprogramból és a </w:t>
       </w:r>
       <w:r>
         <w:rPr>
@@ -2510,16 +1697,7 @@
           <w:sz w:val="34"/>
           <w:szCs w:val="34"/>
         </w:rPr>
-        <w:t>Kilépé</w:t>
-      </w:r>
-      <w:r>
-        <w:rPr>
-          <w:rFonts w:ascii="Times New Roman" w:eastAsia="Times New Roman" w:hAnsi="Times New Roman" w:cs="Times New Roman"/>
-          <w:b/>
-          <w:sz w:val="34"/>
-          <w:szCs w:val="34"/>
-        </w:rPr>
-        <w:t>s</w:t>
+        <w:t>Kilépés</w:t>
       </w:r>
       <w:r>
         <w:rPr>
@@ -2529,25 +1707,14 @@
         </w:rPr>
         <w:t xml:space="preserve">re nyomunk akkor egy </w:t>
       </w:r>
-      <w:proofErr w:type="spellStart"/>
-      <w:r>
-        <w:rPr>
-          <w:rFonts w:ascii="Times New Roman" w:eastAsia="Times New Roman" w:hAnsi="Times New Roman" w:cs="Times New Roman"/>
-          <w:b/>
-          <w:sz w:val="34"/>
-          <w:szCs w:val="34"/>
-        </w:rPr>
-        <w:t>Environment.Exit</w:t>
-      </w:r>
-      <w:proofErr w:type="spellEnd"/>
-      <w:r>
-        <w:rPr>
-          <w:rFonts w:ascii="Times New Roman" w:eastAsia="Times New Roman" w:hAnsi="Times New Roman" w:cs="Times New Roman"/>
-          <w:b/>
-          <w:sz w:val="34"/>
-          <w:szCs w:val="34"/>
-        </w:rPr>
-        <w:t>(0);</w:t>
+      <w:r>
+        <w:rPr>
+          <w:rFonts w:ascii="Times New Roman" w:eastAsia="Times New Roman" w:hAnsi="Times New Roman" w:cs="Times New Roman"/>
+          <w:b/>
+          <w:sz w:val="34"/>
+          <w:szCs w:val="34"/>
+        </w:rPr>
+        <w:t>Environment.Exit(0);</w:t>
       </w:r>
       <w:r>
         <w:rPr>
@@ -2567,8 +1734,6 @@
           <w:szCs w:val="36"/>
         </w:rPr>
       </w:pPr>
-      <w:proofErr w:type="spellStart"/>
-      <w:proofErr w:type="gramStart"/>
       <w:r>
         <w:rPr>
           <w:rFonts w:ascii="Times New Roman" w:eastAsia="Times New Roman" w:hAnsi="Times New Roman" w:cs="Times New Roman"/>
@@ -2577,27 +1742,7 @@
           <w:szCs w:val="36"/>
         </w:rPr>
         <w:lastRenderedPageBreak/>
-        <w:t>ShowMenu</w:t>
-      </w:r>
-      <w:proofErr w:type="spellEnd"/>
-      <w:r>
-        <w:rPr>
-          <w:rFonts w:ascii="Times New Roman" w:eastAsia="Times New Roman" w:hAnsi="Times New Roman" w:cs="Times New Roman"/>
-          <w:b/>
-          <w:sz w:val="36"/>
-          <w:szCs w:val="36"/>
-        </w:rPr>
-        <w:t>(</w:t>
-      </w:r>
-      <w:proofErr w:type="gramEnd"/>
-      <w:r>
-        <w:rPr>
-          <w:rFonts w:ascii="Times New Roman" w:eastAsia="Times New Roman" w:hAnsi="Times New Roman" w:cs="Times New Roman"/>
-          <w:b/>
-          <w:sz w:val="36"/>
-          <w:szCs w:val="36"/>
-        </w:rPr>
-        <w:t>)</w:t>
+        <w:t>ShowMenu()</w:t>
       </w:r>
     </w:p>
     <w:p>
@@ -2666,25 +1811,7 @@
           <w:sz w:val="34"/>
           <w:szCs w:val="34"/>
         </w:rPr>
-        <w:t xml:space="preserve">Ez az alprogram felel </w:t>
-      </w:r>
-      <w:proofErr w:type="gramStart"/>
-      <w:r>
-        <w:rPr>
-          <w:rFonts w:ascii="Times New Roman" w:eastAsia="Times New Roman" w:hAnsi="Times New Roman" w:cs="Times New Roman"/>
-          <w:sz w:val="34"/>
-          <w:szCs w:val="34"/>
-        </w:rPr>
-        <w:t>azért</w:t>
-      </w:r>
-      <w:proofErr w:type="gramEnd"/>
-      <w:r>
-        <w:rPr>
-          <w:rFonts w:ascii="Times New Roman" w:eastAsia="Times New Roman" w:hAnsi="Times New Roman" w:cs="Times New Roman"/>
-          <w:sz w:val="34"/>
-          <w:szCs w:val="34"/>
-        </w:rPr>
-        <w:t xml:space="preserve"> hogy a nyilak hatására változzon a kiválasztott menü pont színe.</w:t>
+        <w:t>Ez az alprogram felel azért hogy a nyilak hatására változzon a kiválasztott menü pont színe.</w:t>
       </w:r>
     </w:p>
     <w:p>
@@ -2703,7 +1830,6 @@
         </w:rPr>
         <w:t xml:space="preserve">Main </w:t>
       </w:r>
-      <w:proofErr w:type="spellStart"/>
       <w:r>
         <w:rPr>
           <w:rFonts w:ascii="Times New Roman" w:eastAsia="Times New Roman" w:hAnsi="Times New Roman" w:cs="Times New Roman"/>
@@ -2714,7 +1840,6 @@
         </w:rPr>
         <w:t>while</w:t>
       </w:r>
-      <w:proofErr w:type="spellEnd"/>
       <w:r>
         <w:rPr>
           <w:rFonts w:ascii="Times New Roman" w:eastAsia="Times New Roman" w:hAnsi="Times New Roman" w:cs="Times New Roman"/>
@@ -2735,6 +1860,7 @@
       <w:r>
         <w:rPr>
           <w:rFonts w:ascii="Times New Roman" w:eastAsia="Times New Roman" w:hAnsi="Times New Roman" w:cs="Times New Roman"/>
+          <w:noProof/>
           <w:sz w:val="34"/>
           <w:szCs w:val="34"/>
         </w:rPr>
@@ -2802,8 +1928,6 @@
           <w:szCs w:val="36"/>
         </w:rPr>
       </w:pPr>
-      <w:proofErr w:type="spellStart"/>
-      <w:proofErr w:type="gramStart"/>
       <w:r>
         <w:rPr>
           <w:rFonts w:ascii="Times New Roman" w:eastAsia="Times New Roman" w:hAnsi="Times New Roman" w:cs="Times New Roman"/>
@@ -2812,10 +1936,11 @@
           <w:sz w:val="36"/>
           <w:szCs w:val="36"/>
         </w:rPr>
-        <w:t>IsFull</w:t>
-      </w:r>
-      <w:proofErr w:type="spellEnd"/>
-      <w:r>
+        <w:t>IsFull()</w:t>
+      </w:r>
+    </w:p>
+    <w:p>
+      <w:pPr>
         <w:rPr>
           <w:rFonts w:ascii="Times New Roman" w:eastAsia="Times New Roman" w:hAnsi="Times New Roman" w:cs="Times New Roman"/>
           <w:b/>
@@ -2823,35 +1948,13 @@
           <w:sz w:val="36"/>
           <w:szCs w:val="36"/>
         </w:rPr>
-        <w:t>(</w:t>
-      </w:r>
-      <w:proofErr w:type="gramEnd"/>
+      </w:pPr>
       <w:r>
         <w:rPr>
           <w:rFonts w:ascii="Times New Roman" w:eastAsia="Times New Roman" w:hAnsi="Times New Roman" w:cs="Times New Roman"/>
           <w:b/>
           <w:bCs/>
-          <w:sz w:val="36"/>
-          <w:szCs w:val="36"/>
-        </w:rPr>
-        <w:t>)</w:t>
-      </w:r>
-    </w:p>
-    <w:p>
-      <w:pPr>
-        <w:rPr>
-          <w:rFonts w:ascii="Times New Roman" w:eastAsia="Times New Roman" w:hAnsi="Times New Roman" w:cs="Times New Roman"/>
-          <w:b/>
-          <w:bCs/>
-          <w:sz w:val="36"/>
-          <w:szCs w:val="36"/>
-        </w:rPr>
-      </w:pPr>
-      <w:r>
-        <w:rPr>
-          <w:rFonts w:ascii="Times New Roman" w:eastAsia="Times New Roman" w:hAnsi="Times New Roman" w:cs="Times New Roman"/>
-          <w:b/>
-          <w:bCs/>
+          <w:noProof/>
           <w:sz w:val="36"/>
           <w:szCs w:val="36"/>
         </w:rPr>
@@ -2906,25 +2009,7 @@
           <w:sz w:val="34"/>
           <w:szCs w:val="34"/>
         </w:rPr>
-        <w:t xml:space="preserve">Ez az alprogram ellenőrzi </w:t>
-      </w:r>
-      <w:proofErr w:type="gramStart"/>
-      <w:r>
-        <w:rPr>
-          <w:rFonts w:ascii="Times New Roman" w:eastAsia="Times New Roman" w:hAnsi="Times New Roman" w:cs="Times New Roman"/>
-          <w:sz w:val="34"/>
-          <w:szCs w:val="34"/>
-        </w:rPr>
-        <w:t>le</w:t>
-      </w:r>
-      <w:proofErr w:type="gramEnd"/>
-      <w:r>
-        <w:rPr>
-          <w:rFonts w:ascii="Times New Roman" w:eastAsia="Times New Roman" w:hAnsi="Times New Roman" w:cs="Times New Roman"/>
-          <w:sz w:val="34"/>
-          <w:szCs w:val="34"/>
-        </w:rPr>
-        <w:t xml:space="preserve"> hogy a tábla betelt-e.</w:t>
+        <w:t>Ez az alprogram ellenőrzi le hogy a tábla betelt-e.</w:t>
       </w:r>
     </w:p>
     <w:p>
@@ -2962,33 +2047,13 @@
           <w:szCs w:val="34"/>
         </w:rPr>
       </w:pPr>
-      <w:proofErr w:type="spellStart"/>
-      <w:proofErr w:type="gramStart"/>
-      <w:r>
-        <w:rPr>
-          <w:rFonts w:ascii="Times New Roman" w:eastAsia="Times New Roman" w:hAnsi="Times New Roman" w:cs="Times New Roman"/>
-          <w:sz w:val="34"/>
-          <w:szCs w:val="34"/>
-        </w:rPr>
-        <w:t>DisplayMatrix</w:t>
-      </w:r>
-      <w:proofErr w:type="spellEnd"/>
-      <w:r>
-        <w:rPr>
-          <w:rFonts w:ascii="Times New Roman" w:eastAsia="Times New Roman" w:hAnsi="Times New Roman" w:cs="Times New Roman"/>
-          <w:sz w:val="34"/>
-          <w:szCs w:val="34"/>
-        </w:rPr>
-        <w:t>(</w:t>
-      </w:r>
-      <w:proofErr w:type="gramEnd"/>
-      <w:r>
-        <w:rPr>
-          <w:rFonts w:ascii="Times New Roman" w:eastAsia="Times New Roman" w:hAnsi="Times New Roman" w:cs="Times New Roman"/>
-          <w:sz w:val="34"/>
-          <w:szCs w:val="34"/>
-        </w:rPr>
-        <w:t>)</w:t>
+      <w:r>
+        <w:rPr>
+          <w:rFonts w:ascii="Times New Roman" w:eastAsia="Times New Roman" w:hAnsi="Times New Roman" w:cs="Times New Roman"/>
+          <w:sz w:val="34"/>
+          <w:szCs w:val="34"/>
+        </w:rPr>
+        <w:t>DisplayMatrix()</w:t>
       </w:r>
     </w:p>
     <w:p>
@@ -3004,33 +2069,13 @@
           <w:szCs w:val="34"/>
         </w:rPr>
       </w:pPr>
-      <w:proofErr w:type="spellStart"/>
-      <w:proofErr w:type="gramStart"/>
-      <w:r>
-        <w:rPr>
-          <w:rFonts w:ascii="Times New Roman" w:eastAsia="Times New Roman" w:hAnsi="Times New Roman" w:cs="Times New Roman"/>
-          <w:sz w:val="34"/>
-          <w:szCs w:val="34"/>
-        </w:rPr>
-        <w:t>MatrixGenerate</w:t>
-      </w:r>
-      <w:proofErr w:type="spellEnd"/>
-      <w:r>
-        <w:rPr>
-          <w:rFonts w:ascii="Times New Roman" w:eastAsia="Times New Roman" w:hAnsi="Times New Roman" w:cs="Times New Roman"/>
-          <w:sz w:val="34"/>
-          <w:szCs w:val="34"/>
-        </w:rPr>
-        <w:t>(</w:t>
-      </w:r>
-      <w:proofErr w:type="gramEnd"/>
-      <w:r>
-        <w:rPr>
-          <w:rFonts w:ascii="Times New Roman" w:eastAsia="Times New Roman" w:hAnsi="Times New Roman" w:cs="Times New Roman"/>
-          <w:sz w:val="34"/>
-          <w:szCs w:val="34"/>
-        </w:rPr>
-        <w:t>)</w:t>
+      <w:r>
+        <w:rPr>
+          <w:rFonts w:ascii="Times New Roman" w:eastAsia="Times New Roman" w:hAnsi="Times New Roman" w:cs="Times New Roman"/>
+          <w:sz w:val="34"/>
+          <w:szCs w:val="34"/>
+        </w:rPr>
+        <w:t>MatrixGenerate()</w:t>
       </w:r>
     </w:p>
     <w:p>
@@ -3046,33 +2091,13 @@
           <w:szCs w:val="34"/>
         </w:rPr>
       </w:pPr>
-      <w:proofErr w:type="spellStart"/>
-      <w:proofErr w:type="gramStart"/>
-      <w:r>
-        <w:rPr>
-          <w:rFonts w:ascii="Times New Roman" w:eastAsia="Times New Roman" w:hAnsi="Times New Roman" w:cs="Times New Roman"/>
-          <w:sz w:val="34"/>
-          <w:szCs w:val="34"/>
-        </w:rPr>
-        <w:t>MatrixAppend</w:t>
-      </w:r>
-      <w:proofErr w:type="spellEnd"/>
-      <w:r>
-        <w:rPr>
-          <w:rFonts w:ascii="Times New Roman" w:eastAsia="Times New Roman" w:hAnsi="Times New Roman" w:cs="Times New Roman"/>
-          <w:sz w:val="34"/>
-          <w:szCs w:val="34"/>
-        </w:rPr>
-        <w:t>(</w:t>
-      </w:r>
-      <w:proofErr w:type="gramEnd"/>
-      <w:r>
-        <w:rPr>
-          <w:rFonts w:ascii="Times New Roman" w:eastAsia="Times New Roman" w:hAnsi="Times New Roman" w:cs="Times New Roman"/>
-          <w:sz w:val="34"/>
-          <w:szCs w:val="34"/>
-        </w:rPr>
-        <w:t>)</w:t>
+      <w:r>
+        <w:rPr>
+          <w:rFonts w:ascii="Times New Roman" w:eastAsia="Times New Roman" w:hAnsi="Times New Roman" w:cs="Times New Roman"/>
+          <w:sz w:val="34"/>
+          <w:szCs w:val="34"/>
+        </w:rPr>
+        <w:t>MatrixAppend()</w:t>
       </w:r>
     </w:p>
     <w:p>
@@ -3088,33 +2113,13 @@
           <w:szCs w:val="34"/>
         </w:rPr>
       </w:pPr>
-      <w:proofErr w:type="spellStart"/>
-      <w:proofErr w:type="gramStart"/>
-      <w:r>
-        <w:rPr>
-          <w:rFonts w:ascii="Times New Roman" w:eastAsia="Times New Roman" w:hAnsi="Times New Roman" w:cs="Times New Roman"/>
-          <w:sz w:val="34"/>
-          <w:szCs w:val="34"/>
-        </w:rPr>
-        <w:t>ChangePos</w:t>
-      </w:r>
-      <w:proofErr w:type="spellEnd"/>
-      <w:r>
-        <w:rPr>
-          <w:rFonts w:ascii="Times New Roman" w:eastAsia="Times New Roman" w:hAnsi="Times New Roman" w:cs="Times New Roman"/>
-          <w:sz w:val="34"/>
-          <w:szCs w:val="34"/>
-        </w:rPr>
-        <w:t>(</w:t>
-      </w:r>
-      <w:proofErr w:type="gramEnd"/>
-      <w:r>
-        <w:rPr>
-          <w:rFonts w:ascii="Times New Roman" w:eastAsia="Times New Roman" w:hAnsi="Times New Roman" w:cs="Times New Roman"/>
-          <w:sz w:val="34"/>
-          <w:szCs w:val="34"/>
-        </w:rPr>
-        <w:t>)</w:t>
+      <w:r>
+        <w:rPr>
+          <w:rFonts w:ascii="Times New Roman" w:eastAsia="Times New Roman" w:hAnsi="Times New Roman" w:cs="Times New Roman"/>
+          <w:sz w:val="34"/>
+          <w:szCs w:val="34"/>
+        </w:rPr>
+        <w:t>ChangePos()</w:t>
       </w:r>
     </w:p>
     <w:p>
@@ -3130,33 +2135,13 @@
           <w:szCs w:val="34"/>
         </w:rPr>
       </w:pPr>
-      <w:proofErr w:type="spellStart"/>
-      <w:proofErr w:type="gramStart"/>
-      <w:r>
-        <w:rPr>
-          <w:rFonts w:ascii="Times New Roman" w:eastAsia="Times New Roman" w:hAnsi="Times New Roman" w:cs="Times New Roman"/>
-          <w:sz w:val="34"/>
-          <w:szCs w:val="34"/>
-        </w:rPr>
-        <w:t>ChangeSymbol</w:t>
-      </w:r>
-      <w:proofErr w:type="spellEnd"/>
-      <w:r>
-        <w:rPr>
-          <w:rFonts w:ascii="Times New Roman" w:eastAsia="Times New Roman" w:hAnsi="Times New Roman" w:cs="Times New Roman"/>
-          <w:sz w:val="34"/>
-          <w:szCs w:val="34"/>
-        </w:rPr>
-        <w:t>(</w:t>
-      </w:r>
-      <w:proofErr w:type="gramEnd"/>
-      <w:r>
-        <w:rPr>
-          <w:rFonts w:ascii="Times New Roman" w:eastAsia="Times New Roman" w:hAnsi="Times New Roman" w:cs="Times New Roman"/>
-          <w:sz w:val="34"/>
-          <w:szCs w:val="34"/>
-        </w:rPr>
-        <w:t>)</w:t>
+      <w:r>
+        <w:rPr>
+          <w:rFonts w:ascii="Times New Roman" w:eastAsia="Times New Roman" w:hAnsi="Times New Roman" w:cs="Times New Roman"/>
+          <w:sz w:val="34"/>
+          <w:szCs w:val="34"/>
+        </w:rPr>
+        <w:t>ChangeSymbol()</w:t>
       </w:r>
     </w:p>
     <w:p>
@@ -3178,67 +2163,26 @@
           <w:sz w:val="34"/>
           <w:szCs w:val="34"/>
         </w:rPr>
-        <w:t xml:space="preserve">Main és fő </w:t>
-      </w:r>
-      <w:proofErr w:type="spellStart"/>
-      <w:r>
-        <w:rPr>
-          <w:rFonts w:ascii="Times New Roman" w:eastAsia="Times New Roman" w:hAnsi="Times New Roman" w:cs="Times New Roman"/>
-          <w:sz w:val="34"/>
-          <w:szCs w:val="34"/>
-        </w:rPr>
-        <w:t>loop</w:t>
-      </w:r>
-      <w:proofErr w:type="spellEnd"/>
-    </w:p>
-    <w:p>
-      <w:pPr>
-        <w:rPr>
-          <w:rFonts w:ascii="Times New Roman" w:eastAsia="Times New Roman" w:hAnsi="Times New Roman" w:cs="Times New Roman"/>
-          <w:b/>
-          <w:sz w:val="36"/>
-          <w:szCs w:val="36"/>
-        </w:rPr>
-      </w:pPr>
-      <w:proofErr w:type="spellStart"/>
-      <w:proofErr w:type="gramStart"/>
-      <w:r>
-        <w:rPr>
-          <w:rFonts w:ascii="Times New Roman" w:eastAsia="Times New Roman" w:hAnsi="Times New Roman" w:cs="Times New Roman"/>
-          <w:b/>
-          <w:sz w:val="36"/>
-          <w:szCs w:val="36"/>
-        </w:rPr>
-        <w:t>D</w:t>
-      </w:r>
-      <w:r>
-        <w:rPr>
-          <w:rFonts w:ascii="Times New Roman" w:eastAsia="Times New Roman" w:hAnsi="Times New Roman" w:cs="Times New Roman"/>
-          <w:b/>
-          <w:sz w:val="36"/>
-          <w:szCs w:val="36"/>
-        </w:rPr>
-        <w:t>isplayMatrix</w:t>
-      </w:r>
-      <w:proofErr w:type="spellEnd"/>
-      <w:r>
-        <w:rPr>
-          <w:rFonts w:ascii="Times New Roman" w:eastAsia="Times New Roman" w:hAnsi="Times New Roman" w:cs="Times New Roman"/>
-          <w:b/>
-          <w:sz w:val="36"/>
-          <w:szCs w:val="36"/>
-        </w:rPr>
-        <w:t>(</w:t>
-      </w:r>
-      <w:proofErr w:type="gramEnd"/>
-      <w:r>
-        <w:rPr>
-          <w:rFonts w:ascii="Times New Roman" w:eastAsia="Times New Roman" w:hAnsi="Times New Roman" w:cs="Times New Roman"/>
-          <w:b/>
-          <w:sz w:val="36"/>
-          <w:szCs w:val="36"/>
-        </w:rPr>
-        <w:t>)</w:t>
+        <w:t>Main és fő loop</w:t>
+      </w:r>
+    </w:p>
+    <w:p>
+      <w:pPr>
+        <w:rPr>
+          <w:rFonts w:ascii="Times New Roman" w:eastAsia="Times New Roman" w:hAnsi="Times New Roman" w:cs="Times New Roman"/>
+          <w:b/>
+          <w:sz w:val="36"/>
+          <w:szCs w:val="36"/>
+        </w:rPr>
+      </w:pPr>
+      <w:r>
+        <w:rPr>
+          <w:rFonts w:ascii="Times New Roman" w:eastAsia="Times New Roman" w:hAnsi="Times New Roman" w:cs="Times New Roman"/>
+          <w:b/>
+          <w:sz w:val="36"/>
+          <w:szCs w:val="36"/>
+        </w:rPr>
+        <w:t>DisplayMatrix()</w:t>
       </w:r>
     </w:p>
     <w:p>
@@ -3412,25 +2356,7 @@
           <w:sz w:val="34"/>
           <w:szCs w:val="34"/>
         </w:rPr>
-        <w:t>Második a Mátrix “</w:t>
-      </w:r>
-      <w:proofErr w:type="spellStart"/>
-      <w:r>
-        <w:rPr>
-          <w:rFonts w:ascii="Times New Roman" w:eastAsia="Times New Roman" w:hAnsi="Times New Roman" w:cs="Times New Roman"/>
-          <w:sz w:val="34"/>
-          <w:szCs w:val="34"/>
-        </w:rPr>
-        <w:t>belsejének</w:t>
-      </w:r>
-      <w:proofErr w:type="spellEnd"/>
-      <w:r>
-        <w:rPr>
-          <w:rFonts w:ascii="Times New Roman" w:eastAsia="Times New Roman" w:hAnsi="Times New Roman" w:cs="Times New Roman"/>
-          <w:sz w:val="34"/>
-          <w:szCs w:val="34"/>
-        </w:rPr>
-        <w:t>” ki írása és az elválasztó elemek és a kurzor megjelenítése amíg nem ér az utolsó sorhoz</w:t>
+        <w:t>Második a Mátrix “belsejének” ki írása és az elválasztó elemek és a kurzor megjelenítése amíg nem ér az utolsó sorhoz</w:t>
       </w:r>
     </w:p>
     <w:p>
@@ -3500,64 +2426,34 @@
           <w:sz w:val="34"/>
           <w:szCs w:val="34"/>
         </w:rPr>
-        <w:t>Harmadik az alsó sáv kir</w:t>
-      </w:r>
-      <w:r>
-        <w:rPr>
-          <w:rFonts w:ascii="Times New Roman" w:eastAsia="Times New Roman" w:hAnsi="Times New Roman" w:cs="Times New Roman"/>
-          <w:sz w:val="34"/>
-          <w:szCs w:val="34"/>
-        </w:rPr>
-        <w:t>ajzolása melyet az eddigiektől eltérő karakterekkel valósít meg</w:t>
-      </w:r>
-    </w:p>
-    <w:p>
-      <w:pPr>
-        <w:rPr>
-          <w:rFonts w:ascii="Times New Roman" w:eastAsia="Times New Roman" w:hAnsi="Times New Roman" w:cs="Times New Roman"/>
-          <w:sz w:val="34"/>
-          <w:szCs w:val="34"/>
-        </w:rPr>
-      </w:pPr>
-    </w:p>
-    <w:p>
-      <w:pPr>
-        <w:rPr>
-          <w:rFonts w:ascii="Times New Roman" w:eastAsia="Times New Roman" w:hAnsi="Times New Roman" w:cs="Times New Roman"/>
-          <w:sz w:val="36"/>
-          <w:szCs w:val="36"/>
-        </w:rPr>
-      </w:pPr>
-      <w:proofErr w:type="spellStart"/>
-      <w:proofErr w:type="gramStart"/>
-      <w:r>
-        <w:rPr>
-          <w:rFonts w:ascii="Times New Roman" w:eastAsia="Times New Roman" w:hAnsi="Times New Roman" w:cs="Times New Roman"/>
-          <w:b/>
-          <w:sz w:val="36"/>
-          <w:szCs w:val="36"/>
-        </w:rPr>
-        <w:t>MatrixGenerate</w:t>
-      </w:r>
-      <w:proofErr w:type="spellEnd"/>
-      <w:r>
-        <w:rPr>
-          <w:rFonts w:ascii="Times New Roman" w:eastAsia="Times New Roman" w:hAnsi="Times New Roman" w:cs="Times New Roman"/>
-          <w:b/>
-          <w:sz w:val="36"/>
-          <w:szCs w:val="36"/>
-        </w:rPr>
-        <w:t>(</w:t>
-      </w:r>
-      <w:proofErr w:type="gramEnd"/>
-      <w:r>
-        <w:rPr>
-          <w:rFonts w:ascii="Times New Roman" w:eastAsia="Times New Roman" w:hAnsi="Times New Roman" w:cs="Times New Roman"/>
-          <w:b/>
-          <w:sz w:val="36"/>
-          <w:szCs w:val="36"/>
-        </w:rPr>
-        <w:t>)</w:t>
+        <w:t>Harmadik az alsó sáv kirajzolása melyet az eddigiektől eltérő karakterekkel valósít meg</w:t>
+      </w:r>
+    </w:p>
+    <w:p>
+      <w:pPr>
+        <w:rPr>
+          <w:rFonts w:ascii="Times New Roman" w:eastAsia="Times New Roman" w:hAnsi="Times New Roman" w:cs="Times New Roman"/>
+          <w:sz w:val="34"/>
+          <w:szCs w:val="34"/>
+        </w:rPr>
+      </w:pPr>
+    </w:p>
+    <w:p>
+      <w:pPr>
+        <w:rPr>
+          <w:rFonts w:ascii="Times New Roman" w:eastAsia="Times New Roman" w:hAnsi="Times New Roman" w:cs="Times New Roman"/>
+          <w:sz w:val="36"/>
+          <w:szCs w:val="36"/>
+        </w:rPr>
+      </w:pPr>
+      <w:r>
+        <w:rPr>
+          <w:rFonts w:ascii="Times New Roman" w:eastAsia="Times New Roman" w:hAnsi="Times New Roman" w:cs="Times New Roman"/>
+          <w:b/>
+          <w:sz w:val="36"/>
+          <w:szCs w:val="36"/>
+        </w:rPr>
+        <w:t>MatrixGenerate()</w:t>
       </w:r>
     </w:p>
     <w:p>
@@ -3626,106 +2522,66 @@
           <w:sz w:val="34"/>
           <w:szCs w:val="34"/>
         </w:rPr>
-        <w:t xml:space="preserve">A kezdeti mátrixot generáló függvény mely egy </w:t>
-      </w:r>
-      <w:proofErr w:type="spellStart"/>
-      <w:r>
-        <w:rPr>
-          <w:rFonts w:ascii="Times New Roman" w:eastAsia="Times New Roman" w:hAnsi="Times New Roman" w:cs="Times New Roman"/>
-          <w:sz w:val="34"/>
-          <w:szCs w:val="34"/>
-        </w:rPr>
-        <w:t>space-ekből</w:t>
-      </w:r>
-      <w:proofErr w:type="spellEnd"/>
-      <w:r>
-        <w:rPr>
-          <w:rFonts w:ascii="Times New Roman" w:eastAsia="Times New Roman" w:hAnsi="Times New Roman" w:cs="Times New Roman"/>
-          <w:sz w:val="34"/>
-          <w:szCs w:val="34"/>
-        </w:rPr>
-        <w:t xml:space="preserve"> álló mátrixot ad vissza a megadott méretben</w:t>
-      </w:r>
-    </w:p>
-    <w:p>
-      <w:pPr>
-        <w:rPr>
-          <w:rFonts w:ascii="Times New Roman" w:eastAsia="Times New Roman" w:hAnsi="Times New Roman" w:cs="Times New Roman"/>
-          <w:b/>
-          <w:sz w:val="36"/>
-          <w:szCs w:val="36"/>
-        </w:rPr>
-      </w:pPr>
-    </w:p>
-    <w:p>
-      <w:pPr>
-        <w:rPr>
-          <w:rFonts w:ascii="Times New Roman" w:eastAsia="Times New Roman" w:hAnsi="Times New Roman" w:cs="Times New Roman"/>
-          <w:b/>
-          <w:sz w:val="36"/>
-          <w:szCs w:val="36"/>
-        </w:rPr>
-      </w:pPr>
-    </w:p>
-    <w:p>
-      <w:pPr>
-        <w:rPr>
-          <w:rFonts w:ascii="Times New Roman" w:eastAsia="Times New Roman" w:hAnsi="Times New Roman" w:cs="Times New Roman"/>
-          <w:b/>
-          <w:sz w:val="36"/>
-          <w:szCs w:val="36"/>
-        </w:rPr>
-      </w:pPr>
-    </w:p>
-    <w:p>
-      <w:pPr>
-        <w:rPr>
-          <w:rFonts w:ascii="Times New Roman" w:eastAsia="Times New Roman" w:hAnsi="Times New Roman" w:cs="Times New Roman"/>
-          <w:b/>
-          <w:sz w:val="36"/>
-          <w:szCs w:val="36"/>
-        </w:rPr>
-      </w:pPr>
-    </w:p>
-    <w:p>
-      <w:pPr>
-        <w:rPr>
-          <w:rFonts w:ascii="Times New Roman" w:eastAsia="Times New Roman" w:hAnsi="Times New Roman" w:cs="Times New Roman"/>
-          <w:b/>
-          <w:sz w:val="36"/>
-          <w:szCs w:val="36"/>
-        </w:rPr>
-      </w:pPr>
-      <w:proofErr w:type="spellStart"/>
-      <w:proofErr w:type="gramStart"/>
-      <w:r>
-        <w:rPr>
-          <w:rFonts w:ascii="Times New Roman" w:eastAsia="Times New Roman" w:hAnsi="Times New Roman" w:cs="Times New Roman"/>
-          <w:b/>
-          <w:sz w:val="36"/>
-          <w:szCs w:val="36"/>
-        </w:rPr>
-        <w:t>MatrixAppend</w:t>
-      </w:r>
-      <w:proofErr w:type="spellEnd"/>
-      <w:r>
-        <w:rPr>
-          <w:rFonts w:ascii="Times New Roman" w:eastAsia="Times New Roman" w:hAnsi="Times New Roman" w:cs="Times New Roman"/>
-          <w:b/>
-          <w:sz w:val="36"/>
-          <w:szCs w:val="36"/>
-        </w:rPr>
-        <w:t>(</w:t>
-      </w:r>
-      <w:proofErr w:type="gramEnd"/>
-      <w:r>
-        <w:rPr>
-          <w:rFonts w:ascii="Times New Roman" w:eastAsia="Times New Roman" w:hAnsi="Times New Roman" w:cs="Times New Roman"/>
-          <w:b/>
-          <w:sz w:val="36"/>
-          <w:szCs w:val="36"/>
-        </w:rPr>
-        <w:t>)</w:t>
+        <w:t>A kezdeti mátrixot generáló függvény mely egy space-ekből álló mátrixot ad vissza a megadott méretben</w:t>
+      </w:r>
+    </w:p>
+    <w:p>
+      <w:pPr>
+        <w:rPr>
+          <w:rFonts w:ascii="Times New Roman" w:eastAsia="Times New Roman" w:hAnsi="Times New Roman" w:cs="Times New Roman"/>
+          <w:b/>
+          <w:sz w:val="36"/>
+          <w:szCs w:val="36"/>
+        </w:rPr>
+      </w:pPr>
+    </w:p>
+    <w:p>
+      <w:pPr>
+        <w:rPr>
+          <w:rFonts w:ascii="Times New Roman" w:eastAsia="Times New Roman" w:hAnsi="Times New Roman" w:cs="Times New Roman"/>
+          <w:b/>
+          <w:sz w:val="36"/>
+          <w:szCs w:val="36"/>
+        </w:rPr>
+      </w:pPr>
+    </w:p>
+    <w:p>
+      <w:pPr>
+        <w:rPr>
+          <w:rFonts w:ascii="Times New Roman" w:eastAsia="Times New Roman" w:hAnsi="Times New Roman" w:cs="Times New Roman"/>
+          <w:b/>
+          <w:sz w:val="36"/>
+          <w:szCs w:val="36"/>
+        </w:rPr>
+      </w:pPr>
+    </w:p>
+    <w:p>
+      <w:pPr>
+        <w:rPr>
+          <w:rFonts w:ascii="Times New Roman" w:eastAsia="Times New Roman" w:hAnsi="Times New Roman" w:cs="Times New Roman"/>
+          <w:b/>
+          <w:sz w:val="36"/>
+          <w:szCs w:val="36"/>
+        </w:rPr>
+      </w:pPr>
+    </w:p>
+    <w:p>
+      <w:pPr>
+        <w:rPr>
+          <w:rFonts w:ascii="Times New Roman" w:eastAsia="Times New Roman" w:hAnsi="Times New Roman" w:cs="Times New Roman"/>
+          <w:b/>
+          <w:sz w:val="36"/>
+          <w:szCs w:val="36"/>
+        </w:rPr>
+      </w:pPr>
+      <w:r>
+        <w:rPr>
+          <w:rFonts w:ascii="Times New Roman" w:eastAsia="Times New Roman" w:hAnsi="Times New Roman" w:cs="Times New Roman"/>
+          <w:b/>
+          <w:sz w:val="36"/>
+          <w:szCs w:val="36"/>
+        </w:rPr>
+        <w:t>MatrixAppend()</w:t>
       </w:r>
     </w:p>
     <w:p>
@@ -3818,36 +2674,14 @@
           <w:szCs w:val="36"/>
         </w:rPr>
       </w:pPr>
-      <w:proofErr w:type="spellStart"/>
-      <w:proofErr w:type="gramStart"/>
-      <w:r>
-        <w:rPr>
-          <w:rFonts w:ascii="Times New Roman" w:eastAsia="Times New Roman" w:hAnsi="Times New Roman" w:cs="Times New Roman"/>
-          <w:b/>
-          <w:sz w:val="36"/>
-          <w:szCs w:val="36"/>
-        </w:rPr>
-        <w:t>ChangePos</w:t>
-      </w:r>
-      <w:proofErr w:type="spellEnd"/>
-      <w:r>
-        <w:rPr>
-          <w:rFonts w:ascii="Times New Roman" w:eastAsia="Times New Roman" w:hAnsi="Times New Roman" w:cs="Times New Roman"/>
-          <w:b/>
-          <w:sz w:val="36"/>
-          <w:szCs w:val="36"/>
-        </w:rPr>
-        <w:t>(</w:t>
-      </w:r>
-      <w:proofErr w:type="gramEnd"/>
-      <w:r>
-        <w:rPr>
-          <w:rFonts w:ascii="Times New Roman" w:eastAsia="Times New Roman" w:hAnsi="Times New Roman" w:cs="Times New Roman"/>
-          <w:b/>
-          <w:sz w:val="36"/>
-          <w:szCs w:val="36"/>
-        </w:rPr>
-        <w:t>)</w:t>
+      <w:r>
+        <w:rPr>
+          <w:rFonts w:ascii="Times New Roman" w:eastAsia="Times New Roman" w:hAnsi="Times New Roman" w:cs="Times New Roman"/>
+          <w:b/>
+          <w:sz w:val="36"/>
+          <w:szCs w:val="36"/>
+        </w:rPr>
+        <w:t>ChangePos()</w:t>
       </w:r>
     </w:p>
     <w:p>
@@ -3930,36 +2764,14 @@
           <w:szCs w:val="36"/>
         </w:rPr>
       </w:pPr>
-      <w:proofErr w:type="spellStart"/>
-      <w:proofErr w:type="gramStart"/>
-      <w:r>
-        <w:rPr>
-          <w:rFonts w:ascii="Times New Roman" w:eastAsia="Times New Roman" w:hAnsi="Times New Roman" w:cs="Times New Roman"/>
-          <w:b/>
-          <w:sz w:val="36"/>
-          <w:szCs w:val="36"/>
-        </w:rPr>
-        <w:t>ChangeSymbol</w:t>
-      </w:r>
-      <w:proofErr w:type="spellEnd"/>
-      <w:r>
-        <w:rPr>
-          <w:rFonts w:ascii="Times New Roman" w:eastAsia="Times New Roman" w:hAnsi="Times New Roman" w:cs="Times New Roman"/>
-          <w:b/>
-          <w:sz w:val="36"/>
-          <w:szCs w:val="36"/>
-        </w:rPr>
-        <w:t>(</w:t>
-      </w:r>
-      <w:proofErr w:type="gramEnd"/>
-      <w:r>
-        <w:rPr>
-          <w:rFonts w:ascii="Times New Roman" w:eastAsia="Times New Roman" w:hAnsi="Times New Roman" w:cs="Times New Roman"/>
-          <w:b/>
-          <w:sz w:val="36"/>
-          <w:szCs w:val="36"/>
-        </w:rPr>
-        <w:t>)</w:t>
+      <w:r>
+        <w:rPr>
+          <w:rFonts w:ascii="Times New Roman" w:eastAsia="Times New Roman" w:hAnsi="Times New Roman" w:cs="Times New Roman"/>
+          <w:b/>
+          <w:sz w:val="36"/>
+          <w:szCs w:val="36"/>
+        </w:rPr>
+        <w:t>ChangeSymbol()</w:t>
       </w:r>
     </w:p>
     <w:p>
@@ -4029,93 +2841,35 @@
           <w:sz w:val="34"/>
           <w:szCs w:val="34"/>
         </w:rPr>
-        <w:t>Ez a függvény megváltoztatja a jelenlegi szimbólumot (ha O x-</w:t>
-      </w:r>
-      <w:proofErr w:type="spellStart"/>
-      <w:r>
-        <w:rPr>
-          <w:rFonts w:ascii="Times New Roman" w:eastAsia="Times New Roman" w:hAnsi="Times New Roman" w:cs="Times New Roman"/>
-          <w:sz w:val="34"/>
-          <w:szCs w:val="34"/>
-        </w:rPr>
-        <w:t>et</w:t>
-      </w:r>
-      <w:proofErr w:type="spellEnd"/>
-      <w:r>
-        <w:rPr>
-          <w:rFonts w:ascii="Times New Roman" w:eastAsia="Times New Roman" w:hAnsi="Times New Roman" w:cs="Times New Roman"/>
-          <w:sz w:val="34"/>
-          <w:szCs w:val="34"/>
-        </w:rPr>
-        <w:t xml:space="preserve"> ad </w:t>
-      </w:r>
-      <w:proofErr w:type="gramStart"/>
-      <w:r>
-        <w:rPr>
-          <w:rFonts w:ascii="Times New Roman" w:eastAsia="Times New Roman" w:hAnsi="Times New Roman" w:cs="Times New Roman"/>
-          <w:sz w:val="34"/>
-          <w:szCs w:val="34"/>
-        </w:rPr>
-        <w:t>vissza</w:t>
-      </w:r>
-      <w:proofErr w:type="gramEnd"/>
-      <w:r>
-        <w:rPr>
-          <w:rFonts w:ascii="Times New Roman" w:eastAsia="Times New Roman" w:hAnsi="Times New Roman" w:cs="Times New Roman"/>
-          <w:sz w:val="34"/>
-          <w:szCs w:val="34"/>
-        </w:rPr>
-        <w:t xml:space="preserve"> ha X akkor pedig O-t)</w:t>
-      </w:r>
-    </w:p>
-    <w:p>
-      <w:pPr>
-        <w:rPr>
-          <w:rFonts w:ascii="Times New Roman" w:eastAsia="Times New Roman" w:hAnsi="Times New Roman" w:cs="Times New Roman"/>
-          <w:sz w:val="34"/>
-          <w:szCs w:val="34"/>
-        </w:rPr>
-      </w:pPr>
-    </w:p>
-    <w:p>
-      <w:pPr>
-        <w:rPr>
-          <w:rFonts w:ascii="Times New Roman" w:eastAsia="Times New Roman" w:hAnsi="Times New Roman" w:cs="Times New Roman"/>
-          <w:sz w:val="34"/>
-          <w:szCs w:val="34"/>
-        </w:rPr>
-      </w:pPr>
-      <w:proofErr w:type="gramStart"/>
-      <w:r>
-        <w:rPr>
-          <w:rFonts w:ascii="Times New Roman" w:eastAsia="Times New Roman" w:hAnsi="Times New Roman" w:cs="Times New Roman"/>
-          <w:b/>
-          <w:sz w:val="36"/>
-          <w:szCs w:val="36"/>
-        </w:rPr>
-        <w:t>Main(</w:t>
-      </w:r>
-      <w:proofErr w:type="gramEnd"/>
-      <w:r>
-        <w:rPr>
-          <w:rFonts w:ascii="Times New Roman" w:eastAsia="Times New Roman" w:hAnsi="Times New Roman" w:cs="Times New Roman"/>
-          <w:b/>
-          <w:sz w:val="36"/>
-          <w:szCs w:val="36"/>
-        </w:rPr>
-        <w:t xml:space="preserve">) - és a fő </w:t>
-      </w:r>
-      <w:proofErr w:type="spellStart"/>
-      <w:r>
-        <w:rPr>
-          <w:rFonts w:ascii="Times New Roman" w:eastAsia="Times New Roman" w:hAnsi="Times New Roman" w:cs="Times New Roman"/>
-          <w:b/>
-          <w:sz w:val="36"/>
-          <w:szCs w:val="36"/>
-        </w:rPr>
-        <w:t>loop</w:t>
-      </w:r>
-      <w:proofErr w:type="spellEnd"/>
+        <w:t>Ez a függvény megváltoztatja a jelenlegi szimbólumot (ha O x-et ad vissza ha X akkor pedig O-t)</w:t>
+      </w:r>
+    </w:p>
+    <w:p>
+      <w:pPr>
+        <w:rPr>
+          <w:rFonts w:ascii="Times New Roman" w:eastAsia="Times New Roman" w:hAnsi="Times New Roman" w:cs="Times New Roman"/>
+          <w:sz w:val="34"/>
+          <w:szCs w:val="34"/>
+        </w:rPr>
+      </w:pPr>
+    </w:p>
+    <w:p>
+      <w:pPr>
+        <w:rPr>
+          <w:rFonts w:ascii="Times New Roman" w:eastAsia="Times New Roman" w:hAnsi="Times New Roman" w:cs="Times New Roman"/>
+          <w:sz w:val="34"/>
+          <w:szCs w:val="34"/>
+        </w:rPr>
+      </w:pPr>
+      <w:r>
+        <w:rPr>
+          <w:rFonts w:ascii="Times New Roman" w:eastAsia="Times New Roman" w:hAnsi="Times New Roman" w:cs="Times New Roman"/>
+          <w:b/>
+          <w:sz w:val="36"/>
+          <w:szCs w:val="36"/>
+        </w:rPr>
+        <w:t>Main() - és a fő loop</w:t>
+      </w:r>
     </w:p>
     <w:p>
       <w:pPr>
@@ -4183,15 +2937,7 @@
           <w:sz w:val="34"/>
           <w:szCs w:val="34"/>
         </w:rPr>
-        <w:t>A fő programrész ezen részének feladata a változók deklarálása majd a menü megjelenítése és a mátrix méretének bekérés</w:t>
-      </w:r>
-      <w:r>
-        <w:rPr>
-          <w:rFonts w:ascii="Times New Roman" w:eastAsia="Times New Roman" w:hAnsi="Times New Roman" w:cs="Times New Roman"/>
-          <w:sz w:val="34"/>
-          <w:szCs w:val="34"/>
-        </w:rPr>
-        <w:t>e majd a mátrixot generáló függvény meghívása</w:t>
+        <w:t>A fő programrész ezen részének feladata a változók deklarálása majd a menü megjelenítése és a mátrix méretének bekérése majd a mátrixot generáló függvény meghívása</w:t>
       </w:r>
     </w:p>
     <w:p>
@@ -4261,33 +3007,7 @@
           <w:sz w:val="34"/>
           <w:szCs w:val="34"/>
         </w:rPr>
-        <w:t xml:space="preserve">A fő ciklus </w:t>
-      </w:r>
-      <w:proofErr w:type="gramStart"/>
-      <w:r>
-        <w:rPr>
-          <w:rFonts w:ascii="Times New Roman" w:eastAsia="Times New Roman" w:hAnsi="Times New Roman" w:cs="Times New Roman"/>
-          <w:sz w:val="34"/>
-          <w:szCs w:val="34"/>
-        </w:rPr>
-        <w:t>feladata</w:t>
-      </w:r>
-      <w:proofErr w:type="gramEnd"/>
-      <w:r>
-        <w:rPr>
-          <w:rFonts w:ascii="Times New Roman" w:eastAsia="Times New Roman" w:hAnsi="Times New Roman" w:cs="Times New Roman"/>
-          <w:sz w:val="34"/>
-          <w:szCs w:val="34"/>
-        </w:rPr>
-        <w:t xml:space="preserve"> hogy folyamatosan bekérje a felhasználóktól a pozíciókat és a pozíció megadásának módját (kurzoros vagy koordinátás üzemmód) majd annak megfelelően bővíti a mátrix tartalmát és megjelenít</w:t>
-      </w:r>
-      <w:r>
-        <w:rPr>
-          <w:rFonts w:ascii="Times New Roman" w:eastAsia="Times New Roman" w:hAnsi="Times New Roman" w:cs="Times New Roman"/>
-          <w:sz w:val="34"/>
-          <w:szCs w:val="34"/>
-        </w:rPr>
-        <w:t>i.</w:t>
+        <w:t>A fő ciklus feladata hogy folyamatosan bekérje a felhasználóktól a pozíciókat és a pozíció megadásának módját (kurzoros vagy koordinátás üzemmód) majd annak megfelelően bővíti a mátrix tartalmát és megjeleníti.</w:t>
       </w:r>
     </w:p>
     <w:p>
@@ -4357,43 +3077,839 @@
           <w:sz w:val="34"/>
           <w:szCs w:val="34"/>
         </w:rPr>
-        <w:t xml:space="preserve">A hibakezelés és a </w:t>
-      </w:r>
-      <w:proofErr w:type="spellStart"/>
-      <w:r>
-        <w:rPr>
-          <w:rFonts w:ascii="Times New Roman" w:eastAsia="Times New Roman" w:hAnsi="Times New Roman" w:cs="Times New Roman"/>
-          <w:sz w:val="34"/>
-          <w:szCs w:val="34"/>
-        </w:rPr>
-        <w:t>dowhile</w:t>
-      </w:r>
-      <w:proofErr w:type="spellEnd"/>
-      <w:r>
-        <w:rPr>
-          <w:rFonts w:ascii="Times New Roman" w:eastAsia="Times New Roman" w:hAnsi="Times New Roman" w:cs="Times New Roman"/>
-          <w:sz w:val="34"/>
-          <w:szCs w:val="34"/>
-        </w:rPr>
-        <w:t xml:space="preserve"> ciklus </w:t>
-      </w:r>
-      <w:proofErr w:type="spellStart"/>
-      <w:r>
-        <w:rPr>
-          <w:rFonts w:ascii="Times New Roman" w:eastAsia="Times New Roman" w:hAnsi="Times New Roman" w:cs="Times New Roman"/>
-          <w:sz w:val="34"/>
-          <w:szCs w:val="34"/>
-        </w:rPr>
-        <w:t>while</w:t>
-      </w:r>
-      <w:proofErr w:type="spellEnd"/>
-      <w:r>
-        <w:rPr>
-          <w:rFonts w:ascii="Times New Roman" w:eastAsia="Times New Roman" w:hAnsi="Times New Roman" w:cs="Times New Roman"/>
-          <w:sz w:val="34"/>
-          <w:szCs w:val="34"/>
-        </w:rPr>
-        <w:t xml:space="preserve"> része</w:t>
+        <w:t>A hibakezelés és a dowhile ciklus while része</w:t>
+      </w:r>
+    </w:p>
+    <w:p>
+      <w:pPr>
+        <w:rPr>
+          <w:rFonts w:ascii="Times New Roman" w:eastAsia="Times New Roman" w:hAnsi="Times New Roman" w:cs="Times New Roman"/>
+          <w:b/>
+          <w:bCs/>
+          <w:sz w:val="36"/>
+          <w:szCs w:val="36"/>
+        </w:rPr>
+      </w:pPr>
+      <w:r>
+        <w:rPr>
+          <w:rFonts w:ascii="Times New Roman" w:eastAsia="Times New Roman" w:hAnsi="Times New Roman" w:cs="Times New Roman"/>
+          <w:b/>
+          <w:bCs/>
+          <w:sz w:val="36"/>
+          <w:szCs w:val="36"/>
+        </w:rPr>
+        <w:t>Adattípusok, amit használtunk:</w:t>
+      </w:r>
+    </w:p>
+    <w:p>
+      <w:pPr>
+        <w:pStyle w:val="Listaszerbekezds"/>
+        <w:numPr>
+          <w:ilvl w:val="0"/>
+          <w:numId w:val="6"/>
+        </w:numPr>
+        <w:rPr>
+          <w:rFonts w:ascii="Times New Roman" w:eastAsia="Times New Roman" w:hAnsi="Times New Roman" w:cs="Times New Roman"/>
+          <w:sz w:val="36"/>
+          <w:szCs w:val="36"/>
+        </w:rPr>
+      </w:pPr>
+      <w:r>
+        <w:rPr>
+          <w:rFonts w:ascii="Times New Roman" w:eastAsia="Times New Roman" w:hAnsi="Times New Roman" w:cs="Times New Roman"/>
+          <w:sz w:val="36"/>
+          <w:szCs w:val="36"/>
+        </w:rPr>
+        <w:t>Mátrix</w:t>
+      </w:r>
+    </w:p>
+    <w:p>
+      <w:pPr>
+        <w:pStyle w:val="Listaszerbekezds"/>
+        <w:numPr>
+          <w:ilvl w:val="0"/>
+          <w:numId w:val="6"/>
+        </w:numPr>
+        <w:rPr>
+          <w:rFonts w:ascii="Times New Roman" w:eastAsia="Times New Roman" w:hAnsi="Times New Roman" w:cs="Times New Roman"/>
+          <w:sz w:val="36"/>
+          <w:szCs w:val="36"/>
+        </w:rPr>
+      </w:pPr>
+      <w:r>
+        <w:rPr>
+          <w:rFonts w:ascii="Times New Roman" w:eastAsia="Times New Roman" w:hAnsi="Times New Roman" w:cs="Times New Roman"/>
+          <w:sz w:val="36"/>
+          <w:szCs w:val="36"/>
+        </w:rPr>
+        <w:t>String</w:t>
+      </w:r>
+    </w:p>
+    <w:p>
+      <w:pPr>
+        <w:pStyle w:val="Listaszerbekezds"/>
+        <w:numPr>
+          <w:ilvl w:val="0"/>
+          <w:numId w:val="6"/>
+        </w:numPr>
+        <w:rPr>
+          <w:rFonts w:ascii="Times New Roman" w:eastAsia="Times New Roman" w:hAnsi="Times New Roman" w:cs="Times New Roman"/>
+          <w:sz w:val="36"/>
+          <w:szCs w:val="36"/>
+        </w:rPr>
+      </w:pPr>
+      <w:r>
+        <w:rPr>
+          <w:rFonts w:ascii="Times New Roman" w:eastAsia="Times New Roman" w:hAnsi="Times New Roman" w:cs="Times New Roman"/>
+          <w:sz w:val="36"/>
+          <w:szCs w:val="36"/>
+        </w:rPr>
+        <w:t>Int</w:t>
+      </w:r>
+    </w:p>
+    <w:p>
+      <w:pPr>
+        <w:pStyle w:val="Listaszerbekezds"/>
+        <w:numPr>
+          <w:ilvl w:val="0"/>
+          <w:numId w:val="6"/>
+        </w:numPr>
+        <w:rPr>
+          <w:rFonts w:ascii="Times New Roman" w:eastAsia="Times New Roman" w:hAnsi="Times New Roman" w:cs="Times New Roman"/>
+          <w:sz w:val="36"/>
+          <w:szCs w:val="36"/>
+        </w:rPr>
+      </w:pPr>
+      <w:r>
+        <w:rPr>
+          <w:rFonts w:ascii="Times New Roman" w:eastAsia="Times New Roman" w:hAnsi="Times New Roman" w:cs="Times New Roman"/>
+          <w:sz w:val="36"/>
+          <w:szCs w:val="36"/>
+        </w:rPr>
+        <w:t>Bool</w:t>
+      </w:r>
+    </w:p>
+    <w:p>
+      <w:pPr>
+        <w:pStyle w:val="Listaszerbekezds"/>
+        <w:numPr>
+          <w:ilvl w:val="0"/>
+          <w:numId w:val="6"/>
+        </w:numPr>
+        <w:rPr>
+          <w:rFonts w:ascii="Times New Roman" w:eastAsia="Times New Roman" w:hAnsi="Times New Roman" w:cs="Times New Roman"/>
+          <w:sz w:val="36"/>
+          <w:szCs w:val="36"/>
+        </w:rPr>
+      </w:pPr>
+      <w:r>
+        <w:rPr>
+          <w:rFonts w:ascii="Times New Roman" w:eastAsia="Times New Roman" w:hAnsi="Times New Roman" w:cs="Times New Roman"/>
+          <w:sz w:val="36"/>
+          <w:szCs w:val="36"/>
+        </w:rPr>
+        <w:t>Tömb</w:t>
+      </w:r>
+    </w:p>
+    <w:p>
+      <w:pPr>
+        <w:rPr>
+          <w:rFonts w:ascii="Times New Roman" w:eastAsia="Times New Roman" w:hAnsi="Times New Roman" w:cs="Times New Roman"/>
+          <w:sz w:val="36"/>
+          <w:szCs w:val="36"/>
+        </w:rPr>
+      </w:pPr>
+      <w:r>
+        <w:rPr>
+          <w:rFonts w:ascii="Times New Roman" w:eastAsia="Times New Roman" w:hAnsi="Times New Roman" w:cs="Times New Roman"/>
+          <w:sz w:val="36"/>
+          <w:szCs w:val="36"/>
+        </w:rPr>
+        <w:t>Mátrix:</w:t>
+      </w:r>
+    </w:p>
+    <w:p>
+      <w:pPr>
+        <w:rPr>
+          <w:rFonts w:ascii="Times New Roman" w:eastAsia="Times New Roman" w:hAnsi="Times New Roman" w:cs="Times New Roman"/>
+          <w:sz w:val="36"/>
+          <w:szCs w:val="36"/>
+        </w:rPr>
+      </w:pPr>
+      <w:r>
+        <w:rPr>
+          <w:rFonts w:ascii="Times New Roman" w:eastAsia="Times New Roman" w:hAnsi="Times New Roman" w:cs="Times New Roman"/>
+          <w:sz w:val="36"/>
+          <w:szCs w:val="36"/>
+        </w:rPr>
+        <w:t xml:space="preserve">Szimbólumok tárolására 2 dimenziós tömböt/mátrixot használunk a mátrix </w:t>
+      </w:r>
+      <w:r>
+        <w:rPr>
+          <w:rFonts w:ascii="Times New Roman" w:eastAsia="Times New Roman" w:hAnsi="Times New Roman" w:cs="Times New Roman"/>
+          <w:b/>
+          <w:bCs/>
+          <w:sz w:val="36"/>
+          <w:szCs w:val="36"/>
+        </w:rPr>
+        <w:t>string</w:t>
+      </w:r>
+      <w:r>
+        <w:rPr>
+          <w:rFonts w:ascii="Times New Roman" w:eastAsia="Times New Roman" w:hAnsi="Times New Roman" w:cs="Times New Roman"/>
+          <w:sz w:val="36"/>
+          <w:szCs w:val="36"/>
+        </w:rPr>
+        <w:t>ként tárolja az adatokat, így a szimbólumokhoz pozícióját megadva könnyedén és gyorsan tudunk hozzáférn</w:t>
+      </w:r>
+      <w:r>
+        <w:rPr>
+          <w:rFonts w:ascii="Times New Roman" w:eastAsia="Times New Roman" w:hAnsi="Times New Roman" w:cs="Times New Roman"/>
+          <w:sz w:val="36"/>
+          <w:szCs w:val="36"/>
+        </w:rPr>
+        <w:t>i</w:t>
+      </w:r>
+      <w:r>
+        <w:rPr>
+          <w:rFonts w:ascii="Times New Roman" w:eastAsia="Times New Roman" w:hAnsi="Times New Roman" w:cs="Times New Roman"/>
+          <w:sz w:val="36"/>
+          <w:szCs w:val="36"/>
+        </w:rPr>
+        <w:t>.</w:t>
+      </w:r>
+    </w:p>
+    <w:p>
+      <w:pPr>
+        <w:rPr>
+          <w:rFonts w:ascii="Times New Roman" w:eastAsia="Times New Roman" w:hAnsi="Times New Roman" w:cs="Times New Roman"/>
+          <w:sz w:val="36"/>
+          <w:szCs w:val="36"/>
+        </w:rPr>
+      </w:pPr>
+      <w:r>
+        <w:rPr>
+          <w:rFonts w:ascii="Times New Roman" w:eastAsia="Times New Roman" w:hAnsi="Times New Roman" w:cs="Times New Roman"/>
+          <w:sz w:val="36"/>
+          <w:szCs w:val="36"/>
+        </w:rPr>
+        <w:t>String:</w:t>
+      </w:r>
+    </w:p>
+    <w:p>
+      <w:pPr>
+        <w:rPr>
+          <w:rFonts w:ascii="Times New Roman" w:eastAsia="Times New Roman" w:hAnsi="Times New Roman" w:cs="Times New Roman"/>
+          <w:sz w:val="36"/>
+          <w:szCs w:val="36"/>
+        </w:rPr>
+      </w:pPr>
+      <w:r>
+        <w:rPr>
+          <w:rFonts w:ascii="Times New Roman" w:eastAsia="Times New Roman" w:hAnsi="Times New Roman" w:cs="Times New Roman"/>
+          <w:sz w:val="36"/>
+          <w:szCs w:val="36"/>
+        </w:rPr>
+        <w:t>A felhasználóhoz az adatbekéréshez használtuk és a szimbólumok tárolására. Ezen kívül az ellenőrzéshez is stringet használtunk.</w:t>
+      </w:r>
+    </w:p>
+    <w:p>
+      <w:pPr>
+        <w:rPr>
+          <w:rFonts w:ascii="Times New Roman" w:eastAsia="Times New Roman" w:hAnsi="Times New Roman" w:cs="Times New Roman"/>
+          <w:sz w:val="36"/>
+          <w:szCs w:val="36"/>
+        </w:rPr>
+      </w:pPr>
+      <w:r>
+        <w:rPr>
+          <w:rFonts w:ascii="Times New Roman" w:eastAsia="Times New Roman" w:hAnsi="Times New Roman" w:cs="Times New Roman"/>
+          <w:sz w:val="36"/>
+          <w:szCs w:val="36"/>
+        </w:rPr>
+        <w:t>Int:</w:t>
+      </w:r>
+    </w:p>
+    <w:p>
+      <w:pPr>
+        <w:rPr>
+          <w:rFonts w:ascii="Times New Roman" w:eastAsia="Times New Roman" w:hAnsi="Times New Roman" w:cs="Times New Roman"/>
+          <w:sz w:val="36"/>
+          <w:szCs w:val="36"/>
+        </w:rPr>
+      </w:pPr>
+      <w:r>
+        <w:rPr>
+          <w:rFonts w:ascii="Times New Roman" w:eastAsia="Times New Roman" w:hAnsi="Times New Roman" w:cs="Times New Roman"/>
+          <w:sz w:val="36"/>
+          <w:szCs w:val="36"/>
+        </w:rPr>
+        <w:t>Mátrix méretnének tárolása és egyéb számlálási folyamatok pl: for ciklus</w:t>
+      </w:r>
+    </w:p>
+    <w:p>
+      <w:pPr>
+        <w:rPr>
+          <w:rFonts w:ascii="Times New Roman" w:eastAsia="Times New Roman" w:hAnsi="Times New Roman" w:cs="Times New Roman"/>
+          <w:sz w:val="36"/>
+          <w:szCs w:val="36"/>
+        </w:rPr>
+      </w:pPr>
+      <w:r>
+        <w:rPr>
+          <w:rFonts w:ascii="Times New Roman" w:eastAsia="Times New Roman" w:hAnsi="Times New Roman" w:cs="Times New Roman"/>
+          <w:sz w:val="36"/>
+          <w:szCs w:val="36"/>
+        </w:rPr>
+        <w:t>Bool:</w:t>
+      </w:r>
+    </w:p>
+    <w:p>
+      <w:pPr>
+        <w:rPr>
+          <w:rFonts w:ascii="Times New Roman" w:eastAsia="Times New Roman" w:hAnsi="Times New Roman" w:cs="Times New Roman"/>
+          <w:sz w:val="36"/>
+          <w:szCs w:val="36"/>
+        </w:rPr>
+      </w:pPr>
+      <w:r>
+        <w:rPr>
+          <w:rFonts w:ascii="Times New Roman" w:eastAsia="Times New Roman" w:hAnsi="Times New Roman" w:cs="Times New Roman"/>
+          <w:sz w:val="36"/>
+          <w:szCs w:val="36"/>
+        </w:rPr>
+        <w:t>Az ellenőrzésekhez használt alprogramok bool értéket adtak vissza.</w:t>
+      </w:r>
+    </w:p>
+    <w:p>
+      <w:pPr>
+        <w:rPr>
+          <w:rFonts w:ascii="Times New Roman" w:eastAsia="Times New Roman" w:hAnsi="Times New Roman" w:cs="Times New Roman"/>
+          <w:sz w:val="36"/>
+          <w:szCs w:val="36"/>
+        </w:rPr>
+      </w:pPr>
+      <w:r>
+        <w:rPr>
+          <w:rFonts w:ascii="Times New Roman" w:eastAsia="Times New Roman" w:hAnsi="Times New Roman" w:cs="Times New Roman"/>
+          <w:sz w:val="36"/>
+          <w:szCs w:val="36"/>
+        </w:rPr>
+        <w:t>Tömb:</w:t>
+      </w:r>
+    </w:p>
+    <w:p>
+      <w:pPr>
+        <w:rPr>
+          <w:rFonts w:ascii="Times New Roman" w:eastAsia="Times New Roman" w:hAnsi="Times New Roman" w:cs="Times New Roman"/>
+          <w:sz w:val="36"/>
+          <w:szCs w:val="36"/>
+        </w:rPr>
+      </w:pPr>
+      <w:r>
+        <w:rPr>
+          <w:rFonts w:ascii="Times New Roman" w:eastAsia="Times New Roman" w:hAnsi="Times New Roman" w:cs="Times New Roman"/>
+          <w:sz w:val="36"/>
+          <w:szCs w:val="36"/>
+        </w:rPr>
+        <w:lastRenderedPageBreak/>
+        <w:t>Használtunk inteket és stringeket használó tömböket egyaránt.</w:t>
+      </w:r>
+    </w:p>
+    <w:p>
+      <w:pPr>
+        <w:rPr>
+          <w:rFonts w:ascii="Times New Roman" w:eastAsia="Times New Roman" w:hAnsi="Times New Roman" w:cs="Times New Roman"/>
+          <w:sz w:val="36"/>
+          <w:szCs w:val="36"/>
+        </w:rPr>
+      </w:pPr>
+      <w:r>
+        <w:rPr>
+          <w:rFonts w:ascii="Times New Roman" w:eastAsia="Times New Roman" w:hAnsi="Times New Roman" w:cs="Times New Roman"/>
+          <w:sz w:val="36"/>
+          <w:szCs w:val="36"/>
+        </w:rPr>
+        <w:t>Stringeket</w:t>
+      </w:r>
+      <w:r>
+        <w:rPr>
+          <w:rFonts w:ascii="Times New Roman" w:eastAsia="Times New Roman" w:hAnsi="Times New Roman" w:cs="Times New Roman"/>
+          <w:sz w:val="36"/>
+          <w:szCs w:val="36"/>
+        </w:rPr>
+        <w:t xml:space="preserve"> tároló tömb pl:</w:t>
+      </w:r>
+    </w:p>
+    <w:p>
+      <w:pPr>
+        <w:pStyle w:val="Listaszerbekezds"/>
+        <w:numPr>
+          <w:ilvl w:val="0"/>
+          <w:numId w:val="7"/>
+        </w:numPr>
+        <w:rPr>
+          <w:rFonts w:ascii="Times New Roman" w:eastAsia="Times New Roman" w:hAnsi="Times New Roman" w:cs="Times New Roman"/>
+          <w:sz w:val="36"/>
+          <w:szCs w:val="36"/>
+        </w:rPr>
+      </w:pPr>
+      <w:r>
+        <w:rPr>
+          <w:rFonts w:ascii="Times New Roman" w:eastAsia="Times New Roman" w:hAnsi="Times New Roman" w:cs="Times New Roman"/>
+          <w:sz w:val="36"/>
+          <w:szCs w:val="36"/>
+        </w:rPr>
+        <w:t xml:space="preserve">felhasználói </w:t>
+      </w:r>
+      <w:r>
+        <w:rPr>
+          <w:rFonts w:ascii="Times New Roman" w:eastAsia="Times New Roman" w:hAnsi="Times New Roman" w:cs="Times New Roman"/>
+          <w:sz w:val="36"/>
+          <w:szCs w:val="36"/>
+        </w:rPr>
+        <w:t>input felbontása</w:t>
+      </w:r>
+    </w:p>
+    <w:p>
+      <w:pPr>
+        <w:rPr>
+          <w:rFonts w:ascii="Times New Roman" w:eastAsia="Times New Roman" w:hAnsi="Times New Roman" w:cs="Times New Roman"/>
+          <w:sz w:val="36"/>
+          <w:szCs w:val="36"/>
+        </w:rPr>
+      </w:pPr>
+      <w:r>
+        <w:rPr>
+          <w:rFonts w:ascii="Times New Roman" w:eastAsia="Times New Roman" w:hAnsi="Times New Roman" w:cs="Times New Roman"/>
+          <w:sz w:val="36"/>
+          <w:szCs w:val="36"/>
+        </w:rPr>
+        <w:t>Inteket tároló tömb pl:</w:t>
+      </w:r>
+    </w:p>
+    <w:p>
+      <w:pPr>
+        <w:pStyle w:val="Listaszerbekezds"/>
+        <w:numPr>
+          <w:ilvl w:val="0"/>
+          <w:numId w:val="7"/>
+        </w:numPr>
+        <w:rPr>
+          <w:rFonts w:ascii="Times New Roman" w:eastAsia="Times New Roman" w:hAnsi="Times New Roman" w:cs="Times New Roman"/>
+          <w:sz w:val="36"/>
+          <w:szCs w:val="36"/>
+        </w:rPr>
+      </w:pPr>
+      <w:r>
+        <w:rPr>
+          <w:rFonts w:ascii="Times New Roman" w:eastAsia="Times New Roman" w:hAnsi="Times New Roman" w:cs="Times New Roman"/>
+          <w:sz w:val="36"/>
+          <w:szCs w:val="36"/>
+        </w:rPr>
+        <w:t>kurzor pozítciója</w:t>
+      </w:r>
+    </w:p>
+    <w:p>
+      <w:pPr>
+        <w:rPr>
+          <w:rFonts w:ascii="Times New Roman" w:eastAsia="Times New Roman" w:hAnsi="Times New Roman" w:cs="Times New Roman"/>
+          <w:b/>
+          <w:bCs/>
+          <w:sz w:val="36"/>
+          <w:szCs w:val="36"/>
+        </w:rPr>
+      </w:pPr>
+      <w:r>
+        <w:rPr>
+          <w:rFonts w:ascii="Times New Roman" w:eastAsia="Times New Roman" w:hAnsi="Times New Roman" w:cs="Times New Roman"/>
+          <w:b/>
+          <w:bCs/>
+          <w:sz w:val="36"/>
+          <w:szCs w:val="36"/>
+        </w:rPr>
+        <w:t>Tesztek</w:t>
+      </w:r>
+    </w:p>
+    <w:p>
+      <w:pPr>
+        <w:rPr>
+          <w:rFonts w:ascii="Times New Roman" w:eastAsia="Times New Roman" w:hAnsi="Times New Roman" w:cs="Times New Roman"/>
+          <w:b/>
+          <w:bCs/>
+          <w:sz w:val="36"/>
+          <w:szCs w:val="36"/>
+        </w:rPr>
+      </w:pPr>
+      <w:r>
+        <w:rPr>
+          <w:rFonts w:ascii="Times New Roman" w:eastAsia="Times New Roman" w:hAnsi="Times New Roman" w:cs="Times New Roman"/>
+          <w:b/>
+          <w:bCs/>
+          <w:sz w:val="36"/>
+          <w:szCs w:val="36"/>
+        </w:rPr>
+        <w:t>Átlós tesztek:</w:t>
+      </w:r>
+    </w:p>
+    <w:p>
+      <w:pPr>
+        <w:rPr>
+          <w:rFonts w:ascii="Times New Roman" w:eastAsia="Times New Roman" w:hAnsi="Times New Roman" w:cs="Times New Roman"/>
+          <w:sz w:val="36"/>
+          <w:szCs w:val="36"/>
+        </w:rPr>
+      </w:pPr>
+      <w:r>
+        <w:rPr>
+          <w:rFonts w:ascii="Times New Roman" w:eastAsia="Times New Roman" w:hAnsi="Times New Roman" w:cs="Times New Roman"/>
+          <w:sz w:val="36"/>
+          <w:szCs w:val="36"/>
+        </w:rPr>
+        <w:drawing>
+          <wp:inline distT="0" distB="0" distL="0" distR="0" wp14:anchorId="7E5D27F7" wp14:editId="59129944">
+            <wp:extent cx="5760720" cy="3213100"/>
+            <wp:effectExtent l="0" t="0" r="0" b="6350"/>
+            <wp:docPr id="22" name="Kép 22"/>
+            <wp:cNvGraphicFramePr>
+              <a:graphicFrameLocks xmlns:a="http://schemas.openxmlformats.org/drawingml/2006/main" noChangeAspect="1"/>
+            </wp:cNvGraphicFramePr>
+            <a:graphic xmlns:a="http://schemas.openxmlformats.org/drawingml/2006/main">
+              <a:graphicData uri="http://schemas.openxmlformats.org/drawingml/2006/picture">
+                <pic:pic xmlns:pic="http://schemas.openxmlformats.org/drawingml/2006/picture">
+                  <pic:nvPicPr>
+                    <pic:cNvPr id="1" name=""/>
+                    <pic:cNvPicPr/>
+                  </pic:nvPicPr>
+                  <pic:blipFill>
+                    <a:blip r:embed="rId26"/>
+                    <a:stretch>
+                      <a:fillRect/>
+                    </a:stretch>
+                  </pic:blipFill>
+                  <pic:spPr>
+                    <a:xfrm>
+                      <a:off x="0" y="0"/>
+                      <a:ext cx="5760720" cy="3213100"/>
+                    </a:xfrm>
+                    <a:prstGeom prst="rect">
+                      <a:avLst/>
+                    </a:prstGeom>
+                  </pic:spPr>
+                </pic:pic>
+              </a:graphicData>
+            </a:graphic>
+          </wp:inline>
+        </w:drawing>
+      </w:r>
+    </w:p>
+    <w:p>
+      <w:pPr>
+        <w:rPr>
+          <w:rFonts w:ascii="Times New Roman" w:eastAsia="Times New Roman" w:hAnsi="Times New Roman" w:cs="Times New Roman"/>
+          <w:sz w:val="36"/>
+          <w:szCs w:val="36"/>
+        </w:rPr>
+      </w:pPr>
+      <w:r>
+        <w:rPr>
+          <w:rFonts w:ascii="Times New Roman" w:eastAsia="Times New Roman" w:hAnsi="Times New Roman" w:cs="Times New Roman"/>
+          <w:sz w:val="36"/>
+          <w:szCs w:val="36"/>
+        </w:rPr>
+        <w:lastRenderedPageBreak/>
+        <w:drawing>
+          <wp:inline distT="0" distB="0" distL="0" distR="0" wp14:anchorId="696290FB" wp14:editId="2AFB3B5E">
+            <wp:extent cx="5760720" cy="3213735"/>
+            <wp:effectExtent l="0" t="0" r="0" b="5715"/>
+            <wp:docPr id="23" name="Kép 23"/>
+            <wp:cNvGraphicFramePr>
+              <a:graphicFrameLocks xmlns:a="http://schemas.openxmlformats.org/drawingml/2006/main" noChangeAspect="1"/>
+            </wp:cNvGraphicFramePr>
+            <a:graphic xmlns:a="http://schemas.openxmlformats.org/drawingml/2006/main">
+              <a:graphicData uri="http://schemas.openxmlformats.org/drawingml/2006/picture">
+                <pic:pic xmlns:pic="http://schemas.openxmlformats.org/drawingml/2006/picture">
+                  <pic:nvPicPr>
+                    <pic:cNvPr id="1" name=""/>
+                    <pic:cNvPicPr/>
+                  </pic:nvPicPr>
+                  <pic:blipFill>
+                    <a:blip r:embed="rId27"/>
+                    <a:stretch>
+                      <a:fillRect/>
+                    </a:stretch>
+                  </pic:blipFill>
+                  <pic:spPr>
+                    <a:xfrm>
+                      <a:off x="0" y="0"/>
+                      <a:ext cx="5760720" cy="3213735"/>
+                    </a:xfrm>
+                    <a:prstGeom prst="rect">
+                      <a:avLst/>
+                    </a:prstGeom>
+                  </pic:spPr>
+                </pic:pic>
+              </a:graphicData>
+            </a:graphic>
+          </wp:inline>
+        </w:drawing>
+      </w:r>
+    </w:p>
+    <w:p>
+      <w:pPr>
+        <w:rPr>
+          <w:rFonts w:ascii="Times New Roman" w:eastAsia="Times New Roman" w:hAnsi="Times New Roman" w:cs="Times New Roman"/>
+          <w:sz w:val="36"/>
+          <w:szCs w:val="36"/>
+        </w:rPr>
+      </w:pPr>
+      <w:r>
+        <w:rPr>
+          <w:rFonts w:ascii="Times New Roman" w:eastAsia="Times New Roman" w:hAnsi="Times New Roman" w:cs="Times New Roman"/>
+          <w:sz w:val="36"/>
+          <w:szCs w:val="36"/>
+        </w:rPr>
+        <w:t>Horizontális</w:t>
+      </w:r>
+    </w:p>
+    <w:p>
+      <w:pPr>
+        <w:rPr>
+          <w:rFonts w:ascii="Times New Roman" w:eastAsia="Times New Roman" w:hAnsi="Times New Roman" w:cs="Times New Roman"/>
+          <w:sz w:val="36"/>
+          <w:szCs w:val="36"/>
+        </w:rPr>
+      </w:pPr>
+      <w:r>
+        <w:rPr>
+          <w:rFonts w:ascii="Times New Roman" w:eastAsia="Times New Roman" w:hAnsi="Times New Roman" w:cs="Times New Roman"/>
+          <w:sz w:val="36"/>
+          <w:szCs w:val="36"/>
+        </w:rPr>
+        <w:drawing>
+          <wp:inline distT="0" distB="0" distL="0" distR="0" wp14:anchorId="2A74DB34" wp14:editId="7ED524D5">
+            <wp:extent cx="5760720" cy="3233420"/>
+            <wp:effectExtent l="0" t="0" r="0" b="5080"/>
+            <wp:docPr id="24" name="Kép 24"/>
+            <wp:cNvGraphicFramePr>
+              <a:graphicFrameLocks xmlns:a="http://schemas.openxmlformats.org/drawingml/2006/main" noChangeAspect="1"/>
+            </wp:cNvGraphicFramePr>
+            <a:graphic xmlns:a="http://schemas.openxmlformats.org/drawingml/2006/main">
+              <a:graphicData uri="http://schemas.openxmlformats.org/drawingml/2006/picture">
+                <pic:pic xmlns:pic="http://schemas.openxmlformats.org/drawingml/2006/picture">
+                  <pic:nvPicPr>
+                    <pic:cNvPr id="1" name=""/>
+                    <pic:cNvPicPr/>
+                  </pic:nvPicPr>
+                  <pic:blipFill>
+                    <a:blip r:embed="rId28"/>
+                    <a:stretch>
+                      <a:fillRect/>
+                    </a:stretch>
+                  </pic:blipFill>
+                  <pic:spPr>
+                    <a:xfrm>
+                      <a:off x="0" y="0"/>
+                      <a:ext cx="5760720" cy="3233420"/>
+                    </a:xfrm>
+                    <a:prstGeom prst="rect">
+                      <a:avLst/>
+                    </a:prstGeom>
+                  </pic:spPr>
+                </pic:pic>
+              </a:graphicData>
+            </a:graphic>
+          </wp:inline>
+        </w:drawing>
+      </w:r>
+    </w:p>
+    <w:p>
+      <w:pPr>
+        <w:rPr>
+          <w:rFonts w:ascii="Times New Roman" w:eastAsia="Times New Roman" w:hAnsi="Times New Roman" w:cs="Times New Roman"/>
+          <w:sz w:val="36"/>
+          <w:szCs w:val="36"/>
+        </w:rPr>
+      </w:pPr>
+      <w:r>
+        <w:rPr>
+          <w:rFonts w:ascii="Times New Roman" w:eastAsia="Times New Roman" w:hAnsi="Times New Roman" w:cs="Times New Roman"/>
+          <w:sz w:val="36"/>
+          <w:szCs w:val="36"/>
+        </w:rPr>
+        <w:t>Vertikális</w:t>
+      </w:r>
+    </w:p>
+    <w:p>
+      <w:pPr>
+        <w:rPr>
+          <w:rFonts w:ascii="Times New Roman" w:eastAsia="Times New Roman" w:hAnsi="Times New Roman" w:cs="Times New Roman"/>
+          <w:sz w:val="36"/>
+          <w:szCs w:val="36"/>
+        </w:rPr>
+      </w:pPr>
+      <w:r>
+        <w:rPr>
+          <w:rFonts w:ascii="Times New Roman" w:eastAsia="Times New Roman" w:hAnsi="Times New Roman" w:cs="Times New Roman"/>
+          <w:sz w:val="36"/>
+          <w:szCs w:val="36"/>
+        </w:rPr>
+        <w:lastRenderedPageBreak/>
+        <w:drawing>
+          <wp:inline distT="0" distB="0" distL="0" distR="0" wp14:anchorId="05053712" wp14:editId="3C10D01C">
+            <wp:extent cx="5760720" cy="3237865"/>
+            <wp:effectExtent l="0" t="0" r="0" b="635"/>
+            <wp:docPr id="25" name="Kép 25"/>
+            <wp:cNvGraphicFramePr>
+              <a:graphicFrameLocks xmlns:a="http://schemas.openxmlformats.org/drawingml/2006/main" noChangeAspect="1"/>
+            </wp:cNvGraphicFramePr>
+            <a:graphic xmlns:a="http://schemas.openxmlformats.org/drawingml/2006/main">
+              <a:graphicData uri="http://schemas.openxmlformats.org/drawingml/2006/picture">
+                <pic:pic xmlns:pic="http://schemas.openxmlformats.org/drawingml/2006/picture">
+                  <pic:nvPicPr>
+                    <pic:cNvPr id="1" name=""/>
+                    <pic:cNvPicPr/>
+                  </pic:nvPicPr>
+                  <pic:blipFill>
+                    <a:blip r:embed="rId29"/>
+                    <a:stretch>
+                      <a:fillRect/>
+                    </a:stretch>
+                  </pic:blipFill>
+                  <pic:spPr>
+                    <a:xfrm>
+                      <a:off x="0" y="0"/>
+                      <a:ext cx="5760720" cy="3237865"/>
+                    </a:xfrm>
+                    <a:prstGeom prst="rect">
+                      <a:avLst/>
+                    </a:prstGeom>
+                  </pic:spPr>
+                </pic:pic>
+              </a:graphicData>
+            </a:graphic>
+          </wp:inline>
+        </w:drawing>
+      </w:r>
+    </w:p>
+    <w:p>
+      <w:pPr>
+        <w:rPr>
+          <w:rFonts w:ascii="Times New Roman" w:eastAsia="Times New Roman" w:hAnsi="Times New Roman" w:cs="Times New Roman"/>
+          <w:sz w:val="36"/>
+          <w:szCs w:val="36"/>
+        </w:rPr>
+      </w:pPr>
+      <w:r>
+        <w:rPr>
+          <w:rFonts w:ascii="Times New Roman" w:eastAsia="Times New Roman" w:hAnsi="Times New Roman" w:cs="Times New Roman"/>
+          <w:sz w:val="36"/>
+          <w:szCs w:val="36"/>
+        </w:rPr>
+        <w:t>Helytelen input</w:t>
+      </w:r>
+    </w:p>
+    <w:p>
+      <w:pPr>
+        <w:rPr>
+          <w:rFonts w:ascii="Times New Roman" w:eastAsia="Times New Roman" w:hAnsi="Times New Roman" w:cs="Times New Roman"/>
+          <w:sz w:val="36"/>
+          <w:szCs w:val="36"/>
+        </w:rPr>
+      </w:pPr>
+      <w:r>
+        <w:rPr>
+          <w:rFonts w:ascii="Times New Roman" w:eastAsia="Times New Roman" w:hAnsi="Times New Roman" w:cs="Times New Roman"/>
+          <w:sz w:val="36"/>
+          <w:szCs w:val="36"/>
+        </w:rPr>
+        <w:drawing>
+          <wp:inline distT="0" distB="0" distL="0" distR="0" wp14:anchorId="1911984E" wp14:editId="70E6657B">
+            <wp:extent cx="5760720" cy="3206750"/>
+            <wp:effectExtent l="0" t="0" r="0" b="0"/>
+            <wp:docPr id="27" name="Kép 27"/>
+            <wp:cNvGraphicFramePr>
+              <a:graphicFrameLocks xmlns:a="http://schemas.openxmlformats.org/drawingml/2006/main" noChangeAspect="1"/>
+            </wp:cNvGraphicFramePr>
+            <a:graphic xmlns:a="http://schemas.openxmlformats.org/drawingml/2006/main">
+              <a:graphicData uri="http://schemas.openxmlformats.org/drawingml/2006/picture">
+                <pic:pic xmlns:pic="http://schemas.openxmlformats.org/drawingml/2006/picture">
+                  <pic:nvPicPr>
+                    <pic:cNvPr id="1" name=""/>
+                    <pic:cNvPicPr/>
+                  </pic:nvPicPr>
+                  <pic:blipFill>
+                    <a:blip r:embed="rId30"/>
+                    <a:stretch>
+                      <a:fillRect/>
+                    </a:stretch>
+                  </pic:blipFill>
+                  <pic:spPr>
+                    <a:xfrm>
+                      <a:off x="0" y="0"/>
+                      <a:ext cx="5760720" cy="3206750"/>
+                    </a:xfrm>
+                    <a:prstGeom prst="rect">
+                      <a:avLst/>
+                    </a:prstGeom>
+                  </pic:spPr>
+                </pic:pic>
+              </a:graphicData>
+            </a:graphic>
+          </wp:inline>
+        </w:drawing>
+      </w:r>
+    </w:p>
+    <w:p>
+      <w:pPr>
+        <w:rPr>
+          <w:rFonts w:ascii="Times New Roman" w:eastAsia="Times New Roman" w:hAnsi="Times New Roman" w:cs="Times New Roman"/>
+          <w:sz w:val="36"/>
+          <w:szCs w:val="36"/>
+        </w:rPr>
+      </w:pPr>
+      <w:r>
+        <w:rPr>
+          <w:rFonts w:ascii="Times New Roman" w:eastAsia="Times New Roman" w:hAnsi="Times New Roman" w:cs="Times New Roman"/>
+          <w:sz w:val="36"/>
+          <w:szCs w:val="36"/>
+        </w:rPr>
+        <w:lastRenderedPageBreak/>
+        <w:drawing>
+          <wp:inline distT="0" distB="0" distL="0" distR="0" wp14:anchorId="742378ED" wp14:editId="4F6601D0">
+            <wp:extent cx="5760720" cy="3232150"/>
+            <wp:effectExtent l="0" t="0" r="0" b="6350"/>
+            <wp:docPr id="28" name="Kép 28"/>
+            <wp:cNvGraphicFramePr>
+              <a:graphicFrameLocks xmlns:a="http://schemas.openxmlformats.org/drawingml/2006/main" noChangeAspect="1"/>
+            </wp:cNvGraphicFramePr>
+            <a:graphic xmlns:a="http://schemas.openxmlformats.org/drawingml/2006/main">
+              <a:graphicData uri="http://schemas.openxmlformats.org/drawingml/2006/picture">
+                <pic:pic xmlns:pic="http://schemas.openxmlformats.org/drawingml/2006/picture">
+                  <pic:nvPicPr>
+                    <pic:cNvPr id="1" name=""/>
+                    <pic:cNvPicPr/>
+                  </pic:nvPicPr>
+                  <pic:blipFill>
+                    <a:blip r:embed="rId31"/>
+                    <a:stretch>
+                      <a:fillRect/>
+                    </a:stretch>
+                  </pic:blipFill>
+                  <pic:spPr>
+                    <a:xfrm>
+                      <a:off x="0" y="0"/>
+                      <a:ext cx="5760720" cy="3232150"/>
+                    </a:xfrm>
+                    <a:prstGeom prst="rect">
+                      <a:avLst/>
+                    </a:prstGeom>
+                  </pic:spPr>
+                </pic:pic>
+              </a:graphicData>
+            </a:graphic>
+          </wp:inline>
+        </w:drawing>
       </w:r>
     </w:p>
     <w:sectPr>
@@ -4522,6 +4038,119 @@
     </w:lvl>
   </w:abstractNum>
   <w:abstractNum w:abstractNumId="1" w15:restartNumberingAfterBreak="0">
+    <w:nsid w:val="20312372"/>
+    <w:multiLevelType w:val="hybridMultilevel"/>
+    <w:tmpl w:val="82D238BC"/>
+    <w:lvl w:ilvl="0" w:tplc="040E0001">
+      <w:start w:val="1"/>
+      <w:numFmt w:val="bullet"/>
+      <w:lvlText w:val=""/>
+      <w:lvlJc w:val="left"/>
+      <w:pPr>
+        <w:ind w:left="720" w:hanging="360"/>
+      </w:pPr>
+      <w:rPr>
+        <w:rFonts w:ascii="Symbol" w:hAnsi="Symbol" w:hint="default"/>
+      </w:rPr>
+    </w:lvl>
+    <w:lvl w:ilvl="1" w:tplc="040E0003" w:tentative="1">
+      <w:start w:val="1"/>
+      <w:numFmt w:val="bullet"/>
+      <w:lvlText w:val="o"/>
+      <w:lvlJc w:val="left"/>
+      <w:pPr>
+        <w:ind w:left="1440" w:hanging="360"/>
+      </w:pPr>
+      <w:rPr>
+        <w:rFonts w:ascii="Courier New" w:hAnsi="Courier New" w:cs="Courier New" w:hint="default"/>
+      </w:rPr>
+    </w:lvl>
+    <w:lvl w:ilvl="2" w:tplc="040E0005" w:tentative="1">
+      <w:start w:val="1"/>
+      <w:numFmt w:val="bullet"/>
+      <w:lvlText w:val=""/>
+      <w:lvlJc w:val="left"/>
+      <w:pPr>
+        <w:ind w:left="2160" w:hanging="360"/>
+      </w:pPr>
+      <w:rPr>
+        <w:rFonts w:ascii="Wingdings" w:hAnsi="Wingdings" w:hint="default"/>
+      </w:rPr>
+    </w:lvl>
+    <w:lvl w:ilvl="3" w:tplc="040E0001" w:tentative="1">
+      <w:start w:val="1"/>
+      <w:numFmt w:val="bullet"/>
+      <w:lvlText w:val=""/>
+      <w:lvlJc w:val="left"/>
+      <w:pPr>
+        <w:ind w:left="2880" w:hanging="360"/>
+      </w:pPr>
+      <w:rPr>
+        <w:rFonts w:ascii="Symbol" w:hAnsi="Symbol" w:hint="default"/>
+      </w:rPr>
+    </w:lvl>
+    <w:lvl w:ilvl="4" w:tplc="040E0003" w:tentative="1">
+      <w:start w:val="1"/>
+      <w:numFmt w:val="bullet"/>
+      <w:lvlText w:val="o"/>
+      <w:lvlJc w:val="left"/>
+      <w:pPr>
+        <w:ind w:left="3600" w:hanging="360"/>
+      </w:pPr>
+      <w:rPr>
+        <w:rFonts w:ascii="Courier New" w:hAnsi="Courier New" w:cs="Courier New" w:hint="default"/>
+      </w:rPr>
+    </w:lvl>
+    <w:lvl w:ilvl="5" w:tplc="040E0005" w:tentative="1">
+      <w:start w:val="1"/>
+      <w:numFmt w:val="bullet"/>
+      <w:lvlText w:val=""/>
+      <w:lvlJc w:val="left"/>
+      <w:pPr>
+        <w:ind w:left="4320" w:hanging="360"/>
+      </w:pPr>
+      <w:rPr>
+        <w:rFonts w:ascii="Wingdings" w:hAnsi="Wingdings" w:hint="default"/>
+      </w:rPr>
+    </w:lvl>
+    <w:lvl w:ilvl="6" w:tplc="040E0001" w:tentative="1">
+      <w:start w:val="1"/>
+      <w:numFmt w:val="bullet"/>
+      <w:lvlText w:val=""/>
+      <w:lvlJc w:val="left"/>
+      <w:pPr>
+        <w:ind w:left="5040" w:hanging="360"/>
+      </w:pPr>
+      <w:rPr>
+        <w:rFonts w:ascii="Symbol" w:hAnsi="Symbol" w:hint="default"/>
+      </w:rPr>
+    </w:lvl>
+    <w:lvl w:ilvl="7" w:tplc="040E0003" w:tentative="1">
+      <w:start w:val="1"/>
+      <w:numFmt w:val="bullet"/>
+      <w:lvlText w:val="o"/>
+      <w:lvlJc w:val="left"/>
+      <w:pPr>
+        <w:ind w:left="5760" w:hanging="360"/>
+      </w:pPr>
+      <w:rPr>
+        <w:rFonts w:ascii="Courier New" w:hAnsi="Courier New" w:cs="Courier New" w:hint="default"/>
+      </w:rPr>
+    </w:lvl>
+    <w:lvl w:ilvl="8" w:tplc="040E0005" w:tentative="1">
+      <w:start w:val="1"/>
+      <w:numFmt w:val="bullet"/>
+      <w:lvlText w:val=""/>
+      <w:lvlJc w:val="left"/>
+      <w:pPr>
+        <w:ind w:left="6480" w:hanging="360"/>
+      </w:pPr>
+      <w:rPr>
+        <w:rFonts w:ascii="Wingdings" w:hAnsi="Wingdings" w:hint="default"/>
+      </w:rPr>
+    </w:lvl>
+  </w:abstractNum>
+  <w:abstractNum w:abstractNumId="2" w15:restartNumberingAfterBreak="0">
     <w:nsid w:val="25D06668"/>
     <w:multiLevelType w:val="multilevel"/>
     <w:tmpl w:val="CC64AFC6"/>
@@ -4634,7 +4263,7 @@
       </w:rPr>
     </w:lvl>
   </w:abstractNum>
-  <w:abstractNum w:abstractNumId="2" w15:restartNumberingAfterBreak="0">
+  <w:abstractNum w:abstractNumId="3" w15:restartNumberingAfterBreak="0">
     <w:nsid w:val="2BC848C6"/>
     <w:multiLevelType w:val="hybridMultilevel"/>
     <w:tmpl w:val="274E5994"/>
@@ -4747,7 +4376,7 @@
       </w:rPr>
     </w:lvl>
   </w:abstractNum>
-  <w:abstractNum w:abstractNumId="3" w15:restartNumberingAfterBreak="0">
+  <w:abstractNum w:abstractNumId="4" w15:restartNumberingAfterBreak="0">
     <w:nsid w:val="39F11588"/>
     <w:multiLevelType w:val="hybridMultilevel"/>
     <w:tmpl w:val="63E48D02"/>
@@ -4860,7 +4489,7 @@
       </w:rPr>
     </w:lvl>
   </w:abstractNum>
-  <w:abstractNum w:abstractNumId="4" w15:restartNumberingAfterBreak="0">
+  <w:abstractNum w:abstractNumId="5" w15:restartNumberingAfterBreak="0">
     <w:nsid w:val="693556D8"/>
     <w:multiLevelType w:val="multilevel"/>
     <w:tmpl w:val="C1C42A1E"/>
@@ -4991,20 +4620,139 @@
       </w:rPr>
     </w:lvl>
   </w:abstractNum>
+  <w:abstractNum w:abstractNumId="6" w15:restartNumberingAfterBreak="0">
+    <w:nsid w:val="74B47A68"/>
+    <w:multiLevelType w:val="hybridMultilevel"/>
+    <w:tmpl w:val="5D74B7EE"/>
+    <w:lvl w:ilvl="0" w:tplc="040E0001">
+      <w:start w:val="1"/>
+      <w:numFmt w:val="bullet"/>
+      <w:lvlText w:val=""/>
+      <w:lvlJc w:val="left"/>
+      <w:pPr>
+        <w:ind w:left="720" w:hanging="360"/>
+      </w:pPr>
+      <w:rPr>
+        <w:rFonts w:ascii="Symbol" w:hAnsi="Symbol" w:hint="default"/>
+      </w:rPr>
+    </w:lvl>
+    <w:lvl w:ilvl="1" w:tplc="040E0003" w:tentative="1">
+      <w:start w:val="1"/>
+      <w:numFmt w:val="bullet"/>
+      <w:lvlText w:val="o"/>
+      <w:lvlJc w:val="left"/>
+      <w:pPr>
+        <w:ind w:left="1440" w:hanging="360"/>
+      </w:pPr>
+      <w:rPr>
+        <w:rFonts w:ascii="Courier New" w:hAnsi="Courier New" w:cs="Courier New" w:hint="default"/>
+      </w:rPr>
+    </w:lvl>
+    <w:lvl w:ilvl="2" w:tplc="040E0005" w:tentative="1">
+      <w:start w:val="1"/>
+      <w:numFmt w:val="bullet"/>
+      <w:lvlText w:val=""/>
+      <w:lvlJc w:val="left"/>
+      <w:pPr>
+        <w:ind w:left="2160" w:hanging="360"/>
+      </w:pPr>
+      <w:rPr>
+        <w:rFonts w:ascii="Wingdings" w:hAnsi="Wingdings" w:hint="default"/>
+      </w:rPr>
+    </w:lvl>
+    <w:lvl w:ilvl="3" w:tplc="040E0001" w:tentative="1">
+      <w:start w:val="1"/>
+      <w:numFmt w:val="bullet"/>
+      <w:lvlText w:val=""/>
+      <w:lvlJc w:val="left"/>
+      <w:pPr>
+        <w:ind w:left="2880" w:hanging="360"/>
+      </w:pPr>
+      <w:rPr>
+        <w:rFonts w:ascii="Symbol" w:hAnsi="Symbol" w:hint="default"/>
+      </w:rPr>
+    </w:lvl>
+    <w:lvl w:ilvl="4" w:tplc="040E0003" w:tentative="1">
+      <w:start w:val="1"/>
+      <w:numFmt w:val="bullet"/>
+      <w:lvlText w:val="o"/>
+      <w:lvlJc w:val="left"/>
+      <w:pPr>
+        <w:ind w:left="3600" w:hanging="360"/>
+      </w:pPr>
+      <w:rPr>
+        <w:rFonts w:ascii="Courier New" w:hAnsi="Courier New" w:cs="Courier New" w:hint="default"/>
+      </w:rPr>
+    </w:lvl>
+    <w:lvl w:ilvl="5" w:tplc="040E0005" w:tentative="1">
+      <w:start w:val="1"/>
+      <w:numFmt w:val="bullet"/>
+      <w:lvlText w:val=""/>
+      <w:lvlJc w:val="left"/>
+      <w:pPr>
+        <w:ind w:left="4320" w:hanging="360"/>
+      </w:pPr>
+      <w:rPr>
+        <w:rFonts w:ascii="Wingdings" w:hAnsi="Wingdings" w:hint="default"/>
+      </w:rPr>
+    </w:lvl>
+    <w:lvl w:ilvl="6" w:tplc="040E0001" w:tentative="1">
+      <w:start w:val="1"/>
+      <w:numFmt w:val="bullet"/>
+      <w:lvlText w:val=""/>
+      <w:lvlJc w:val="left"/>
+      <w:pPr>
+        <w:ind w:left="5040" w:hanging="360"/>
+      </w:pPr>
+      <w:rPr>
+        <w:rFonts w:ascii="Symbol" w:hAnsi="Symbol" w:hint="default"/>
+      </w:rPr>
+    </w:lvl>
+    <w:lvl w:ilvl="7" w:tplc="040E0003" w:tentative="1">
+      <w:start w:val="1"/>
+      <w:numFmt w:val="bullet"/>
+      <w:lvlText w:val="o"/>
+      <w:lvlJc w:val="left"/>
+      <w:pPr>
+        <w:ind w:left="5760" w:hanging="360"/>
+      </w:pPr>
+      <w:rPr>
+        <w:rFonts w:ascii="Courier New" w:hAnsi="Courier New" w:cs="Courier New" w:hint="default"/>
+      </w:rPr>
+    </w:lvl>
+    <w:lvl w:ilvl="8" w:tplc="040E0005" w:tentative="1">
+      <w:start w:val="1"/>
+      <w:numFmt w:val="bullet"/>
+      <w:lvlText w:val=""/>
+      <w:lvlJc w:val="left"/>
+      <w:pPr>
+        <w:ind w:left="6480" w:hanging="360"/>
+      </w:pPr>
+      <w:rPr>
+        <w:rFonts w:ascii="Wingdings" w:hAnsi="Wingdings" w:hint="default"/>
+      </w:rPr>
+    </w:lvl>
+  </w:abstractNum>
   <w:num w:numId="1">
-    <w:abstractNumId w:val="4"/>
+    <w:abstractNumId w:val="5"/>
   </w:num>
   <w:num w:numId="2">
-    <w:abstractNumId w:val="1"/>
+    <w:abstractNumId w:val="2"/>
   </w:num>
   <w:num w:numId="3">
-    <w:abstractNumId w:val="2"/>
+    <w:abstractNumId w:val="3"/>
   </w:num>
   <w:num w:numId="4">
-    <w:abstractNumId w:val="3"/>
+    <w:abstractNumId w:val="4"/>
   </w:num>
   <w:num w:numId="5">
     <w:abstractNumId w:val="0"/>
+  </w:num>
+  <w:num w:numId="6">
+    <w:abstractNumId w:val="6"/>
+  </w:num>
+  <w:num w:numId="7">
+    <w:abstractNumId w:val="1"/>
   </w:num>
 </w:numbering>
 </file>
